--- a/storage/app/template/termyn/awas.docx
+++ b/storage/app/template/termyn/awas.docx
@@ -1,6 +1,6 @@
 
 <file path=word/document.xml><?xml version="1.0" encoding="utf-8"?>
-<w:document xmlns:wpc="http://schemas.microsoft.com/office/word/2010/wordprocessingCanvas" xmlns:cx="http://schemas.microsoft.com/office/drawing/2014/chartex" xmlns:cx1="http://schemas.microsoft.com/office/drawing/2015/9/8/chartex" xmlns:mc="http://schemas.openxmlformats.org/markup-compatibility/2006" xmlns:o="urn:schemas-microsoft-com:office:office" xmlns:r="http://schemas.openxmlformats.org/officeDocument/2006/relationships" xmlns:m="http://schemas.openxmlformats.org/officeDocument/2006/math" xmlns:v="urn:schemas-microsoft-com:vml" xmlns:wp14="http://schemas.microsoft.com/office/word/2010/wordprocessingDrawing" xmlns:wp="http://schemas.openxmlformats.org/drawingml/2006/wordprocessingDrawing" xmlns:w10="urn:schemas-microsoft-com:office:word" xmlns:w="http://schemas.openxmlformats.org/wordprocessingml/2006/main" xmlns:w14="http://schemas.microsoft.com/office/word/2010/wordml" xmlns:w15="http://schemas.microsoft.com/office/word/2012/wordml" xmlns:w16se="http://schemas.microsoft.com/office/word/2015/wordml/symex" xmlns:wpg="http://schemas.microsoft.com/office/word/2010/wordprocessingGroup" xmlns:wpi="http://schemas.microsoft.com/office/word/2010/wordprocessingInk" xmlns:wne="http://schemas.microsoft.com/office/word/2006/wordml" xmlns:wps="http://schemas.microsoft.com/office/word/2010/wordprocessingShape" mc:Ignorable="w14 w15 w16se wp14">
+<w:document xmlns:wpc="http://schemas.microsoft.com/office/word/2010/wordprocessingCanvas" xmlns:cx="http://schemas.microsoft.com/office/drawing/2014/chartex" xmlns:cx1="http://schemas.microsoft.com/office/drawing/2015/9/8/chartex" xmlns:cx2="http://schemas.microsoft.com/office/drawing/2015/10/21/chartex" xmlns:cx3="http://schemas.microsoft.com/office/drawing/2016/5/9/chartex" xmlns:cx4="http://schemas.microsoft.com/office/drawing/2016/5/10/chartex" xmlns:cx5="http://schemas.microsoft.com/office/drawing/2016/5/11/chartex" xmlns:cx6="http://schemas.microsoft.com/office/drawing/2016/5/12/chartex" xmlns:cx7="http://schemas.microsoft.com/office/drawing/2016/5/13/chartex" xmlns:cx8="http://schemas.microsoft.com/office/drawing/2016/5/14/chartex" xmlns:mc="http://schemas.openxmlformats.org/markup-compatibility/2006" xmlns:aink="http://schemas.microsoft.com/office/drawing/2016/ink" xmlns:am3d="http://schemas.microsoft.com/office/drawing/2017/model3d" xmlns:o="urn:schemas-microsoft-com:office:office" xmlns:r="http://schemas.openxmlformats.org/officeDocument/2006/relationships" xmlns:m="http://schemas.openxmlformats.org/officeDocument/2006/math" xmlns:v="urn:schemas-microsoft-com:vml" xmlns:wp14="http://schemas.microsoft.com/office/word/2010/wordprocessingDrawing" xmlns:wp="http://schemas.openxmlformats.org/drawingml/2006/wordprocessingDrawing" xmlns:w10="urn:schemas-microsoft-com:office:word" xmlns:w="http://schemas.openxmlformats.org/wordprocessingml/2006/main" xmlns:w14="http://schemas.microsoft.com/office/word/2010/wordml" xmlns:w15="http://schemas.microsoft.com/office/word/2012/wordml" xmlns:w16cex="http://schemas.microsoft.com/office/word/2018/wordml/cex" xmlns:w16cid="http://schemas.microsoft.com/office/word/2016/wordml/cid" xmlns:w16="http://schemas.microsoft.com/office/word/2018/wordml" xmlns:w16se="http://schemas.microsoft.com/office/word/2015/wordml/symex" xmlns:wpg="http://schemas.microsoft.com/office/word/2010/wordprocessingGroup" xmlns:wpi="http://schemas.microsoft.com/office/word/2010/wordprocessingInk" xmlns:wne="http://schemas.microsoft.com/office/word/2006/wordml" xmlns:wps="http://schemas.microsoft.com/office/word/2010/wordprocessingShape" mc:Ignorable="w14 w15 w16se w16cid w16 w16cex wp14">
   <w:body>
     <w:p>
       <w:pPr>
@@ -1339,7 +1339,7 @@
                 <w:sz w:val="20"/>
                 <w:lang w:val="id-ID"/>
               </w:rPr>
-              <w:pict>
+              <w:pict w14:anchorId="2E6C168F">
                 <v:shapetype id="_x0000_t202" coordsize="21600,21600" o:spt="202" path="m,l,21600r21600,l21600,xe">
                   <v:stroke joinstyle="miter"/>
                   <v:path gradientshapeok="t" o:connecttype="rect"/>
@@ -1382,23 +1382,7 @@
                             <w:rFonts w:ascii="Tahoma" w:hAnsi="Tahoma" w:cs="Tahoma"/>
                             <w:b/>
                           </w:rPr>
-                          <w:t>${</w:t>
-                        </w:r>
-                        <w:proofErr w:type="spellStart"/>
-                        <w:r>
-                          <w:rPr>
-                            <w:rFonts w:ascii="Tahoma" w:hAnsi="Tahoma" w:cs="Tahoma"/>
-                            <w:b/>
-                          </w:rPr>
-                          <w:t>perusahaan</w:t>
-                        </w:r>
-                        <w:proofErr w:type="spellEnd"/>
-                        <w:r>
-                          <w:rPr>
-                            <w:rFonts w:ascii="Tahoma" w:hAnsi="Tahoma" w:cs="Tahoma"/>
-                            <w:b/>
-                          </w:rPr>
-                          <w:t>}</w:t>
+                          <w:t>${perusahaan}</w:t>
                         </w:r>
                       </w:p>
                       <w:p>
@@ -1489,27 +1473,7 @@
                             <w:sz w:val="20"/>
                             <w:u w:val="single"/>
                           </w:rPr>
-                          <w:t>${</w:t>
-                        </w:r>
-                        <w:proofErr w:type="spellStart"/>
-                        <w:r>
-                          <w:rPr>
-                            <w:rFonts w:ascii="Tahoma" w:hAnsi="Tahoma" w:cs="Tahoma"/>
-                            <w:b/>
-                            <w:sz w:val="20"/>
-                            <w:u w:val="single"/>
-                          </w:rPr>
-                          <w:t>direktur</w:t>
-                        </w:r>
-                        <w:proofErr w:type="spellEnd"/>
-                        <w:r>
-                          <w:rPr>
-                            <w:rFonts w:ascii="Tahoma" w:hAnsi="Tahoma" w:cs="Tahoma"/>
-                            <w:b/>
-                            <w:sz w:val="20"/>
-                            <w:u w:val="single"/>
-                          </w:rPr>
-                          <w:t>}</w:t>
+                          <w:t>${direktur}</w:t>
                         </w:r>
                       </w:p>
                       <w:p>
@@ -1553,7 +1517,7 @@
                 <w:sz w:val="20"/>
                 <w:lang w:val="id-ID"/>
               </w:rPr>
-              <w:pict>
+              <w:pict w14:anchorId="03AA3D8D">
                 <v:shape id="TextBox 1" o:spid="_x0000_s1066" type="#_x0000_t202" style="position:absolute;left:0;text-align:left;margin-left:148.1pt;margin-top:36.75pt;width:360.75pt;height:165.4pt;z-index:3;mso-width-relative:page;mso-height-relative:page" o:gfxdata="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" filled="f" stroked="f">
                   <v:textbox>
                     <w:txbxContent>
@@ -1691,25 +1655,7 @@
                             <w:b/>
                             <w:u w:val="single"/>
                           </w:rPr>
-                          <w:t>${</w:t>
-                        </w:r>
-                        <w:proofErr w:type="spellStart"/>
-                        <w:r>
-                          <w:rPr>
-                            <w:rFonts w:ascii="Tahoma" w:hAnsi="Tahoma" w:cs="Tahoma"/>
-                            <w:b/>
-                            <w:u w:val="single"/>
-                          </w:rPr>
-                          <w:t>nama_monitoring</w:t>
-                        </w:r>
-                        <w:proofErr w:type="spellEnd"/>
-                        <w:r>
-                          <w:rPr>
-                            <w:rFonts w:ascii="Tahoma" w:hAnsi="Tahoma" w:cs="Tahoma"/>
-                            <w:b/>
-                            <w:u w:val="single"/>
-                          </w:rPr>
-                          <w:t>}</w:t>
+                          <w:t>${nama_monitoring}</w:t>
                         </w:r>
                       </w:p>
                       <w:p>
@@ -1736,23 +1682,7 @@
                             <w:rFonts w:ascii="Tahoma" w:hAnsi="Tahoma" w:cs="Tahoma"/>
                             <w:color w:val="000000"/>
                           </w:rPr>
-                          <w:t>${</w:t>
-                        </w:r>
-                        <w:proofErr w:type="spellStart"/>
-                        <w:r>
-                          <w:rPr>
-                            <w:rFonts w:ascii="Tahoma" w:hAnsi="Tahoma" w:cs="Tahoma"/>
-                            <w:color w:val="000000"/>
-                          </w:rPr>
-                          <w:t>nip_monitoring</w:t>
-                        </w:r>
-                        <w:proofErr w:type="spellEnd"/>
-                        <w:r>
-                          <w:rPr>
-                            <w:rFonts w:ascii="Tahoma" w:hAnsi="Tahoma" w:cs="Tahoma"/>
-                            <w:color w:val="000000"/>
-                          </w:rPr>
-                          <w:t>}</w:t>
+                          <w:t>${nip_monitoring}</w:t>
                         </w:r>
                       </w:p>
                       <w:p>
@@ -4014,7 +3944,7 @@
           <w:noProof/>
           <w:lang w:val="id-ID"/>
         </w:rPr>
-        <w:pict>
+        <w:pict w14:anchorId="3507F648">
           <v:shape id="_x0000_s1058" type="#_x0000_t202" style="position:absolute;margin-left:-2.65pt;margin-top:4.75pt;width:235.65pt;height:181.2pt;z-index:2;mso-width-relative:page;mso-height-relative:page" stroked="f" strokecolor="white">
             <v:textbox>
               <w:txbxContent>
@@ -4053,25 +3983,7 @@
                       <w:b/>
                       <w:iCs/>
                     </w:rPr>
-                    <w:t>${</w:t>
-                  </w:r>
-                  <w:proofErr w:type="spellStart"/>
-                  <w:r>
-                    <w:rPr>
-                      <w:rFonts w:ascii="Tahoma" w:hAnsi="Tahoma"/>
-                      <w:b/>
-                      <w:iCs/>
-                    </w:rPr>
-                    <w:t>perusahaan</w:t>
-                  </w:r>
-                  <w:proofErr w:type="spellEnd"/>
-                  <w:r>
-                    <w:rPr>
-                      <w:rFonts w:ascii="Tahoma" w:hAnsi="Tahoma"/>
-                      <w:b/>
-                      <w:iCs/>
-                    </w:rPr>
-                    <w:t>}</w:t>
+                    <w:t>${perusahaan}</w:t>
                   </w:r>
                 </w:p>
                 <w:p>
@@ -4194,29 +4106,7 @@
                       <w:sz w:val="20"/>
                       <w:u w:val="single"/>
                     </w:rPr>
-                    <w:t>${</w:t>
-                  </w:r>
-                  <w:proofErr w:type="spellStart"/>
-                  <w:r>
-                    <w:rPr>
-                      <w:rFonts w:ascii="Tahoma" w:hAnsi="Tahoma"/>
-                      <w:b/>
-                      <w:bCs/>
-                      <w:sz w:val="20"/>
-                      <w:u w:val="single"/>
-                    </w:rPr>
-                    <w:t>direktur</w:t>
-                  </w:r>
-                  <w:proofErr w:type="spellEnd"/>
-                  <w:r>
-                    <w:rPr>
-                      <w:rFonts w:ascii="Tahoma" w:hAnsi="Tahoma"/>
-                      <w:b/>
-                      <w:bCs/>
-                      <w:sz w:val="20"/>
-                      <w:u w:val="single"/>
-                    </w:rPr>
-                    <w:t>}</w:t>
+                    <w:t>${direktur}</w:t>
                   </w:r>
                 </w:p>
                 <w:p>
@@ -4248,7 +4138,7 @@
           <w:noProof/>
           <w:lang w:val="id-ID"/>
         </w:rPr>
-        <w:pict>
+        <w:pict w14:anchorId="0D7FFA81">
           <v:shape id="_x0000_s1057" type="#_x0000_t202" style="position:absolute;margin-left:259.75pt;margin-top:5.6pt;width:234pt;height:191.9pt;z-index:1;mso-width-relative:page;mso-height-relative:page" stroked="f" strokecolor="white">
             <v:textbox>
               <w:txbxContent>
@@ -4609,8 +4499,6 @@
           <w:lang w:val="id-ID"/>
         </w:rPr>
       </w:pPr>
-      <w:bookmarkStart w:id="0" w:name="_GoBack"/>
-      <w:bookmarkEnd w:id="0"/>
     </w:p>
     <w:p>
       <w:pPr>
@@ -6588,7 +6476,7 @@
           <w:noProof/>
           <w:lang w:val="id-ID"/>
         </w:rPr>
-        <w:pict>
+        <w:pict w14:anchorId="01B9F23F">
           <v:shape id="_x0000_s1069" type="#_x0000_t202" style="position:absolute;margin-left:259.75pt;margin-top:5.6pt;width:260.3pt;height:193pt;z-index:5;mso-width-relative:page;mso-height-relative:page" stroked="f" strokecolor="white">
             <v:textbox>
               <w:txbxContent>
@@ -6770,7 +6658,7 @@
           <w:noProof/>
           <w:lang w:val="id-ID"/>
         </w:rPr>
-        <w:pict>
+        <w:pict w14:anchorId="558F0405">
           <v:shape id="_x0000_s1070" type="#_x0000_t202" style="position:absolute;margin-left:12.9pt;margin-top:8.55pt;width:204.2pt;height:190.05pt;z-index:6;mso-width-relative:page;mso-height-relative:page" stroked="f" strokecolor="white">
             <v:textbox>
               <w:txbxContent>
@@ -6811,14 +6699,12 @@
                       <w:rFonts w:ascii="Tahoma" w:hAnsi="Tahoma"/>
                     </w:rPr>
                   </w:pPr>
-                  <w:proofErr w:type="spellStart"/>
                   <w:r>
                     <w:rPr>
                       <w:rFonts w:ascii="Tahoma" w:hAnsi="Tahoma"/>
                     </w:rPr>
                     <w:t>Selaku</w:t>
                   </w:r>
-                  <w:proofErr w:type="spellEnd"/>
                 </w:p>
                 <w:p>
                   <w:pPr>
@@ -7586,7 +7472,7 @@
           <w:lang w:val="id-ID"/>
         </w:rPr>
         <w:lastRenderedPageBreak/>
-        <w:pict>
+        <w:pict w14:anchorId="6A9A294E">
           <v:group id="_x0000_s1071" style="position:absolute;left:0;text-align:left;margin-left:-32.3pt;margin-top:-24.7pt;width:557.8pt;height:110.95pt;z-index:7" coordorigin="580,500" coordsize="11156,2043">
             <v:shape id="_x0000_s1072" type="#_x0000_t202" style="position:absolute;left:2016;top:540;width:9720;height:1760" filled="f" stroked="f">
               <v:textbox>
@@ -7668,97 +7554,18 @@
                         <w:rFonts w:ascii="Arial Narrow" w:hAnsi="Arial Narrow"/>
                       </w:rPr>
                     </w:pPr>
-                    <w:proofErr w:type="spellStart"/>
                     <w:r>
                       <w:rPr>
                         <w:rFonts w:ascii="Arial Narrow" w:hAnsi="Arial Narrow"/>
                         <w:lang w:val="es-ES"/>
                       </w:rPr>
-                      <w:t>Jl</w:t>
+                      <w:t xml:space="preserve">Jl. Gayung Kebonsari No. 169 Telp. </w:t>
                     </w:r>
-                    <w:proofErr w:type="spellEnd"/>
-                    <w:r>
-                      <w:rPr>
-                        <w:rFonts w:ascii="Arial Narrow" w:hAnsi="Arial Narrow"/>
-                        <w:lang w:val="es-ES"/>
-                      </w:rPr>
-                      <w:t xml:space="preserve">. </w:t>
-                    </w:r>
-                    <w:proofErr w:type="spellStart"/>
-                    <w:r>
-                      <w:rPr>
-                        <w:rFonts w:ascii="Arial Narrow" w:hAnsi="Arial Narrow"/>
-                        <w:lang w:val="es-ES"/>
-                      </w:rPr>
-                      <w:t>Gayung</w:t>
-                    </w:r>
-                    <w:proofErr w:type="spellEnd"/>
-                    <w:r>
-                      <w:rPr>
-                        <w:rFonts w:ascii="Arial Narrow" w:hAnsi="Arial Narrow"/>
-                        <w:lang w:val="es-ES"/>
-                      </w:rPr>
-                      <w:t xml:space="preserve"> </w:t>
-                    </w:r>
-                    <w:proofErr w:type="spellStart"/>
-                    <w:r>
-                      <w:rPr>
-                        <w:rFonts w:ascii="Arial Narrow" w:hAnsi="Arial Narrow"/>
-                        <w:lang w:val="es-ES"/>
-                      </w:rPr>
-                      <w:t>Kebonsari</w:t>
-                    </w:r>
-                    <w:proofErr w:type="spellEnd"/>
-                    <w:r>
-                      <w:rPr>
-                        <w:rFonts w:ascii="Arial Narrow" w:hAnsi="Arial Narrow"/>
-                        <w:lang w:val="es-ES"/>
-                      </w:rPr>
-                      <w:t xml:space="preserve"> No. 169 </w:t>
-                    </w:r>
-                    <w:proofErr w:type="spellStart"/>
-                    <w:r>
-                      <w:rPr>
-                        <w:rFonts w:ascii="Arial Narrow" w:hAnsi="Arial Narrow"/>
-                        <w:lang w:val="es-ES"/>
-                      </w:rPr>
-                      <w:t>Telp</w:t>
-                    </w:r>
-                    <w:proofErr w:type="spellEnd"/>
-                    <w:r>
-                      <w:rPr>
-                        <w:rFonts w:ascii="Arial Narrow" w:hAnsi="Arial Narrow"/>
-                        <w:lang w:val="es-ES"/>
-                      </w:rPr>
-                      <w:t xml:space="preserve">. </w:t>
-                    </w:r>
-                    <w:proofErr w:type="gramStart"/>
                     <w:r>
                       <w:rPr>
                         <w:rFonts w:ascii="Arial Narrow" w:hAnsi="Arial Narrow"/>
                       </w:rPr>
-                      <w:t>( 031</w:t>
-                    </w:r>
-                    <w:proofErr w:type="gramEnd"/>
-                    <w:r>
-                      <w:rPr>
-                        <w:rFonts w:ascii="Arial Narrow" w:hAnsi="Arial Narrow"/>
-                      </w:rPr>
-                      <w:t xml:space="preserve"> ) 02477275 (Hunting) Fax. </w:t>
-                    </w:r>
-                    <w:proofErr w:type="gramStart"/>
-                    <w:r>
-                      <w:rPr>
-                        <w:rFonts w:ascii="Arial Narrow" w:hAnsi="Arial Narrow"/>
-                      </w:rPr>
-                      <w:t>( 031</w:t>
-                    </w:r>
-                    <w:proofErr w:type="gramEnd"/>
-                    <w:r>
-                      <w:rPr>
-                        <w:rFonts w:ascii="Arial Narrow" w:hAnsi="Arial Narrow"/>
-                      </w:rPr>
-                      <w:t xml:space="preserve"> ) 8292270</w:t>
+                      <w:t>( 031 ) 02477275 (Hunting) Fax. ( 031 ) 8292270</w:t>
                     </w:r>
                   </w:p>
                   <w:p>
@@ -7794,7 +7601,7 @@
                       <w:jc w:val="center"/>
                     </w:pPr>
                     <w:r>
-                      <w:pict>
+                      <w:pict w14:anchorId="487693E9">
                         <v:shapetype id="_x0000_t75" coordsize="21600,21600" o:spt="75" o:preferrelative="t" path="m@4@5l@4@11@9@11@9@5xe" filled="f" stroked="f">
                           <v:stroke joinstyle="miter"/>
                           <v:formulas>
@@ -8330,7 +8137,7 @@
           <w:noProof/>
           <w:lang w:val="id-ID"/>
         </w:rPr>
-        <w:pict>
+        <w:pict w14:anchorId="372F7EFC">
           <v:shapetype id="_x0000_t32" coordsize="21600,21600" o:spt="32" o:oned="t" path="m,l21600,21600e" filled="f">
             <v:path arrowok="t" fillok="f" o:connecttype="none"/>
             <o:lock v:ext="edit" shapetype="t"/>
@@ -11736,7 +11543,7 @@
           <w:sz w:val="20"/>
           <w:lang w:val="id-ID"/>
         </w:rPr>
-        <w:pict>
+        <w:pict w14:anchorId="342767BC">
           <v:oval id="_x0000_s1080" style="position:absolute;left:0;text-align:left;margin-left:-8.9pt;margin-top:27.2pt;width:21.8pt;height:21.7pt;z-index:-1;mso-width-relative:page;mso-height-relative:page"/>
         </w:pict>
       </w:r>
@@ -14861,7 +14668,7 @@
               <w:rPr>
                 <w:rFonts w:ascii="Tahoma" w:hAnsi="Tahoma" w:cs="Tahoma"/>
                 <w:noProof/>
-                <w:lang w:val="id-ID"/>
+                <w:lang w:val="en-GB"/>
               </w:rPr>
             </w:pPr>
             <w:r>
@@ -14878,7 +14685,31 @@
                 <w:noProof/>
                 <w:lang w:val="id-ID"/>
               </w:rPr>
-              <w:t>602.1/ ${termin_no_3} /105.4  /2019</w:t>
+              <w:t>602.1/ ${termin_no_</w:t>
+            </w:r>
+            <w:r>
+              <w:rPr>
+                <w:rFonts w:ascii="Tahoma" w:hAnsi="Tahoma"/>
+                <w:noProof/>
+                <w:lang w:val="en-GB"/>
+              </w:rPr>
+              <w:t>2</w:t>
+            </w:r>
+            <w:r>
+              <w:rPr>
+                <w:rFonts w:ascii="Tahoma" w:hAnsi="Tahoma"/>
+                <w:noProof/>
+                <w:lang w:val="id-ID"/>
+              </w:rPr>
+              <w:t>} /105.4  /20</w:t>
+            </w:r>
+            <w:r>
+              <w:rPr>
+                <w:rFonts w:ascii="Tahoma" w:hAnsi="Tahoma"/>
+                <w:noProof/>
+                <w:lang w:val="en-GB"/>
+              </w:rPr>
+              <w:t>20</w:t>
             </w:r>
           </w:p>
           <w:p>
@@ -14917,7 +14748,23 @@
                 <w:lang w:val="id-ID"/>
               </w:rPr>
               <w:tab/>
-              <w:t>${termin_tgl_3}</w:t>
+              <w:t>${termin_tgl_</w:t>
+            </w:r>
+            <w:r>
+              <w:rPr>
+                <w:rFonts w:ascii="Tahoma" w:hAnsi="Tahoma" w:cs="Tahoma"/>
+                <w:noProof/>
+                <w:lang w:val="en-GB"/>
+              </w:rPr>
+              <w:t>2</w:t>
+            </w:r>
+            <w:r>
+              <w:rPr>
+                <w:rFonts w:ascii="Tahoma" w:hAnsi="Tahoma" w:cs="Tahoma"/>
+                <w:noProof/>
+                <w:lang w:val="id-ID"/>
+              </w:rPr>
+              <w:t>}</w:t>
             </w:r>
           </w:p>
         </w:tc>
@@ -17332,7 +17179,7 @@
 </file>
 
 <file path=word/endnotes.xml><?xml version="1.0" encoding="utf-8"?>
-<w:endnotes xmlns:wpc="http://schemas.microsoft.com/office/word/2010/wordprocessingCanvas" xmlns:cx="http://schemas.microsoft.com/office/drawing/2014/chartex" xmlns:cx1="http://schemas.microsoft.com/office/drawing/2015/9/8/chartex" xmlns:mc="http://schemas.openxmlformats.org/markup-compatibility/2006" xmlns:o="urn:schemas-microsoft-com:office:office" xmlns:r="http://schemas.openxmlformats.org/officeDocument/2006/relationships" xmlns:m="http://schemas.openxmlformats.org/officeDocument/2006/math" xmlns:v="urn:schemas-microsoft-com:vml" xmlns:wp14="http://schemas.microsoft.com/office/word/2010/wordprocessingDrawing" xmlns:wp="http://schemas.openxmlformats.org/drawingml/2006/wordprocessingDrawing" xmlns:w10="urn:schemas-microsoft-com:office:word" xmlns:w="http://schemas.openxmlformats.org/wordprocessingml/2006/main" xmlns:w14="http://schemas.microsoft.com/office/word/2010/wordml" xmlns:w15="http://schemas.microsoft.com/office/word/2012/wordml" xmlns:w16se="http://schemas.microsoft.com/office/word/2015/wordml/symex" xmlns:wpg="http://schemas.microsoft.com/office/word/2010/wordprocessingGroup" xmlns:wpi="http://schemas.microsoft.com/office/word/2010/wordprocessingInk" xmlns:wne="http://schemas.microsoft.com/office/word/2006/wordml" xmlns:wps="http://schemas.microsoft.com/office/word/2010/wordprocessingShape" mc:Ignorable="w14 w15 w16se wp14">
+<w:endnotes xmlns:wpc="http://schemas.microsoft.com/office/word/2010/wordprocessingCanvas" xmlns:cx="http://schemas.microsoft.com/office/drawing/2014/chartex" xmlns:cx1="http://schemas.microsoft.com/office/drawing/2015/9/8/chartex" xmlns:cx2="http://schemas.microsoft.com/office/drawing/2015/10/21/chartex" xmlns:cx3="http://schemas.microsoft.com/office/drawing/2016/5/9/chartex" xmlns:cx4="http://schemas.microsoft.com/office/drawing/2016/5/10/chartex" xmlns:cx5="http://schemas.microsoft.com/office/drawing/2016/5/11/chartex" xmlns:cx6="http://schemas.microsoft.com/office/drawing/2016/5/12/chartex" xmlns:cx7="http://schemas.microsoft.com/office/drawing/2016/5/13/chartex" xmlns:cx8="http://schemas.microsoft.com/office/drawing/2016/5/14/chartex" xmlns:mc="http://schemas.openxmlformats.org/markup-compatibility/2006" xmlns:aink="http://schemas.microsoft.com/office/drawing/2016/ink" xmlns:am3d="http://schemas.microsoft.com/office/drawing/2017/model3d" xmlns:o="urn:schemas-microsoft-com:office:office" xmlns:r="http://schemas.openxmlformats.org/officeDocument/2006/relationships" xmlns:m="http://schemas.openxmlformats.org/officeDocument/2006/math" xmlns:v="urn:schemas-microsoft-com:vml" xmlns:wp14="http://schemas.microsoft.com/office/word/2010/wordprocessingDrawing" xmlns:wp="http://schemas.openxmlformats.org/drawingml/2006/wordprocessingDrawing" xmlns:w10="urn:schemas-microsoft-com:office:word" xmlns:w="http://schemas.openxmlformats.org/wordprocessingml/2006/main" xmlns:w14="http://schemas.microsoft.com/office/word/2010/wordml" xmlns:w15="http://schemas.microsoft.com/office/word/2012/wordml" xmlns:w16cex="http://schemas.microsoft.com/office/word/2018/wordml/cex" xmlns:w16cid="http://schemas.microsoft.com/office/word/2016/wordml/cid" xmlns:w16="http://schemas.microsoft.com/office/word/2018/wordml" xmlns:w16se="http://schemas.microsoft.com/office/word/2015/wordml/symex" xmlns:wpg="http://schemas.microsoft.com/office/word/2010/wordprocessingGroup" xmlns:wpi="http://schemas.microsoft.com/office/word/2010/wordprocessingInk" xmlns:wne="http://schemas.microsoft.com/office/word/2006/wordml" xmlns:wps="http://schemas.microsoft.com/office/word/2010/wordprocessingShape" mc:Ignorable="w14 w15 w16se w16cid w16 w16cex wp14">
   <w:endnote w:type="separator" w:id="-1">
     <w:p>
       <w:r>
@@ -17351,7 +17198,7 @@
 </file>
 
 <file path=word/footer1.xml><?xml version="1.0" encoding="utf-8"?>
-<w:ftr xmlns:wpc="http://schemas.microsoft.com/office/word/2010/wordprocessingCanvas" xmlns:cx="http://schemas.microsoft.com/office/drawing/2014/chartex" xmlns:cx1="http://schemas.microsoft.com/office/drawing/2015/9/8/chartex" xmlns:mc="http://schemas.openxmlformats.org/markup-compatibility/2006" xmlns:o="urn:schemas-microsoft-com:office:office" xmlns:r="http://schemas.openxmlformats.org/officeDocument/2006/relationships" xmlns:m="http://schemas.openxmlformats.org/officeDocument/2006/math" xmlns:v="urn:schemas-microsoft-com:vml" xmlns:wp14="http://schemas.microsoft.com/office/word/2010/wordprocessingDrawing" xmlns:wp="http://schemas.openxmlformats.org/drawingml/2006/wordprocessingDrawing" xmlns:w10="urn:schemas-microsoft-com:office:word" xmlns:w="http://schemas.openxmlformats.org/wordprocessingml/2006/main" xmlns:w14="http://schemas.microsoft.com/office/word/2010/wordml" xmlns:w15="http://schemas.microsoft.com/office/word/2012/wordml" xmlns:w16se="http://schemas.microsoft.com/office/word/2015/wordml/symex" xmlns:wpg="http://schemas.microsoft.com/office/word/2010/wordprocessingGroup" xmlns:wpi="http://schemas.microsoft.com/office/word/2010/wordprocessingInk" xmlns:wne="http://schemas.microsoft.com/office/word/2006/wordml" xmlns:wps="http://schemas.microsoft.com/office/word/2010/wordprocessingShape" mc:Ignorable="w14 w15 w16se wp14">
+<w:ftr xmlns:wpc="http://schemas.microsoft.com/office/word/2010/wordprocessingCanvas" xmlns:cx="http://schemas.microsoft.com/office/drawing/2014/chartex" xmlns:cx1="http://schemas.microsoft.com/office/drawing/2015/9/8/chartex" xmlns:cx2="http://schemas.microsoft.com/office/drawing/2015/10/21/chartex" xmlns:cx3="http://schemas.microsoft.com/office/drawing/2016/5/9/chartex" xmlns:cx4="http://schemas.microsoft.com/office/drawing/2016/5/10/chartex" xmlns:cx5="http://schemas.microsoft.com/office/drawing/2016/5/11/chartex" xmlns:cx6="http://schemas.microsoft.com/office/drawing/2016/5/12/chartex" xmlns:cx7="http://schemas.microsoft.com/office/drawing/2016/5/13/chartex" xmlns:cx8="http://schemas.microsoft.com/office/drawing/2016/5/14/chartex" xmlns:mc="http://schemas.openxmlformats.org/markup-compatibility/2006" xmlns:aink="http://schemas.microsoft.com/office/drawing/2016/ink" xmlns:am3d="http://schemas.microsoft.com/office/drawing/2017/model3d" xmlns:o="urn:schemas-microsoft-com:office:office" xmlns:r="http://schemas.openxmlformats.org/officeDocument/2006/relationships" xmlns:m="http://schemas.openxmlformats.org/officeDocument/2006/math" xmlns:v="urn:schemas-microsoft-com:vml" xmlns:wp14="http://schemas.microsoft.com/office/word/2010/wordprocessingDrawing" xmlns:wp="http://schemas.openxmlformats.org/drawingml/2006/wordprocessingDrawing" xmlns:w10="urn:schemas-microsoft-com:office:word" xmlns:w="http://schemas.openxmlformats.org/wordprocessingml/2006/main" xmlns:w14="http://schemas.microsoft.com/office/word/2010/wordml" xmlns:w15="http://schemas.microsoft.com/office/word/2012/wordml" xmlns:w16cex="http://schemas.microsoft.com/office/word/2018/wordml/cex" xmlns:w16cid="http://schemas.microsoft.com/office/word/2016/wordml/cid" xmlns:w16="http://schemas.microsoft.com/office/word/2018/wordml" xmlns:w16se="http://schemas.microsoft.com/office/word/2015/wordml/symex" xmlns:wpg="http://schemas.microsoft.com/office/word/2010/wordprocessingGroup" xmlns:wpi="http://schemas.microsoft.com/office/word/2010/wordprocessingInk" xmlns:wne="http://schemas.microsoft.com/office/word/2006/wordml" xmlns:wps="http://schemas.microsoft.com/office/word/2010/wordprocessingShape" mc:Ignorable="w14 w15 w16se w16cid w16 w16cex wp14">
   <w:p>
     <w:pPr>
       <w:pStyle w:val="Footer"/>
@@ -17388,7 +17235,7 @@
 </file>
 
 <file path=word/footer2.xml><?xml version="1.0" encoding="utf-8"?>
-<w:ftr xmlns:wpc="http://schemas.microsoft.com/office/word/2010/wordprocessingCanvas" xmlns:cx="http://schemas.microsoft.com/office/drawing/2014/chartex" xmlns:cx1="http://schemas.microsoft.com/office/drawing/2015/9/8/chartex" xmlns:mc="http://schemas.openxmlformats.org/markup-compatibility/2006" xmlns:o="urn:schemas-microsoft-com:office:office" xmlns:r="http://schemas.openxmlformats.org/officeDocument/2006/relationships" xmlns:m="http://schemas.openxmlformats.org/officeDocument/2006/math" xmlns:v="urn:schemas-microsoft-com:vml" xmlns:wp14="http://schemas.microsoft.com/office/word/2010/wordprocessingDrawing" xmlns:wp="http://schemas.openxmlformats.org/drawingml/2006/wordprocessingDrawing" xmlns:w10="urn:schemas-microsoft-com:office:word" xmlns:w="http://schemas.openxmlformats.org/wordprocessingml/2006/main" xmlns:w14="http://schemas.microsoft.com/office/word/2010/wordml" xmlns:w15="http://schemas.microsoft.com/office/word/2012/wordml" xmlns:w16se="http://schemas.microsoft.com/office/word/2015/wordml/symex" xmlns:wpg="http://schemas.microsoft.com/office/word/2010/wordprocessingGroup" xmlns:wpi="http://schemas.microsoft.com/office/word/2010/wordprocessingInk" xmlns:wne="http://schemas.microsoft.com/office/word/2006/wordml" xmlns:wps="http://schemas.microsoft.com/office/word/2010/wordprocessingShape" mc:Ignorable="w14 w15 w16se wp14">
+<w:ftr xmlns:wpc="http://schemas.microsoft.com/office/word/2010/wordprocessingCanvas" xmlns:cx="http://schemas.microsoft.com/office/drawing/2014/chartex" xmlns:cx1="http://schemas.microsoft.com/office/drawing/2015/9/8/chartex" xmlns:cx2="http://schemas.microsoft.com/office/drawing/2015/10/21/chartex" xmlns:cx3="http://schemas.microsoft.com/office/drawing/2016/5/9/chartex" xmlns:cx4="http://schemas.microsoft.com/office/drawing/2016/5/10/chartex" xmlns:cx5="http://schemas.microsoft.com/office/drawing/2016/5/11/chartex" xmlns:cx6="http://schemas.microsoft.com/office/drawing/2016/5/12/chartex" xmlns:cx7="http://schemas.microsoft.com/office/drawing/2016/5/13/chartex" xmlns:cx8="http://schemas.microsoft.com/office/drawing/2016/5/14/chartex" xmlns:mc="http://schemas.openxmlformats.org/markup-compatibility/2006" xmlns:aink="http://schemas.microsoft.com/office/drawing/2016/ink" xmlns:am3d="http://schemas.microsoft.com/office/drawing/2017/model3d" xmlns:o="urn:schemas-microsoft-com:office:office" xmlns:r="http://schemas.openxmlformats.org/officeDocument/2006/relationships" xmlns:m="http://schemas.openxmlformats.org/officeDocument/2006/math" xmlns:v="urn:schemas-microsoft-com:vml" xmlns:wp14="http://schemas.microsoft.com/office/word/2010/wordprocessingDrawing" xmlns:wp="http://schemas.openxmlformats.org/drawingml/2006/wordprocessingDrawing" xmlns:w10="urn:schemas-microsoft-com:office:word" xmlns:w="http://schemas.openxmlformats.org/wordprocessingml/2006/main" xmlns:w14="http://schemas.microsoft.com/office/word/2010/wordml" xmlns:w15="http://schemas.microsoft.com/office/word/2012/wordml" xmlns:w16cex="http://schemas.microsoft.com/office/word/2018/wordml/cex" xmlns:w16cid="http://schemas.microsoft.com/office/word/2016/wordml/cid" xmlns:w16="http://schemas.microsoft.com/office/word/2018/wordml" xmlns:w16se="http://schemas.microsoft.com/office/word/2015/wordml/symex" xmlns:wpg="http://schemas.microsoft.com/office/word/2010/wordprocessingGroup" xmlns:wpi="http://schemas.microsoft.com/office/word/2010/wordprocessingInk" xmlns:wne="http://schemas.microsoft.com/office/word/2006/wordml" xmlns:wps="http://schemas.microsoft.com/office/word/2010/wordprocessingShape" mc:Ignorable="w14 w15 w16se w16cid w16 w16cex wp14">
   <w:p>
     <w:pPr>
       <w:pStyle w:val="Footer"/>
@@ -17407,7 +17254,7 @@
 </file>
 
 <file path=word/footnotes.xml><?xml version="1.0" encoding="utf-8"?>
-<w:footnotes xmlns:wpc="http://schemas.microsoft.com/office/word/2010/wordprocessingCanvas" xmlns:cx="http://schemas.microsoft.com/office/drawing/2014/chartex" xmlns:cx1="http://schemas.microsoft.com/office/drawing/2015/9/8/chartex" xmlns:mc="http://schemas.openxmlformats.org/markup-compatibility/2006" xmlns:o="urn:schemas-microsoft-com:office:office" xmlns:r="http://schemas.openxmlformats.org/officeDocument/2006/relationships" xmlns:m="http://schemas.openxmlformats.org/officeDocument/2006/math" xmlns:v="urn:schemas-microsoft-com:vml" xmlns:wp14="http://schemas.microsoft.com/office/word/2010/wordprocessingDrawing" xmlns:wp="http://schemas.openxmlformats.org/drawingml/2006/wordprocessingDrawing" xmlns:w10="urn:schemas-microsoft-com:office:word" xmlns:w="http://schemas.openxmlformats.org/wordprocessingml/2006/main" xmlns:w14="http://schemas.microsoft.com/office/word/2010/wordml" xmlns:w15="http://schemas.microsoft.com/office/word/2012/wordml" xmlns:w16se="http://schemas.microsoft.com/office/word/2015/wordml/symex" xmlns:wpg="http://schemas.microsoft.com/office/word/2010/wordprocessingGroup" xmlns:wpi="http://schemas.microsoft.com/office/word/2010/wordprocessingInk" xmlns:wne="http://schemas.microsoft.com/office/word/2006/wordml" xmlns:wps="http://schemas.microsoft.com/office/word/2010/wordprocessingShape" mc:Ignorable="w14 w15 w16se wp14">
+<w:footnotes xmlns:wpc="http://schemas.microsoft.com/office/word/2010/wordprocessingCanvas" xmlns:cx="http://schemas.microsoft.com/office/drawing/2014/chartex" xmlns:cx1="http://schemas.microsoft.com/office/drawing/2015/9/8/chartex" xmlns:cx2="http://schemas.microsoft.com/office/drawing/2015/10/21/chartex" xmlns:cx3="http://schemas.microsoft.com/office/drawing/2016/5/9/chartex" xmlns:cx4="http://schemas.microsoft.com/office/drawing/2016/5/10/chartex" xmlns:cx5="http://schemas.microsoft.com/office/drawing/2016/5/11/chartex" xmlns:cx6="http://schemas.microsoft.com/office/drawing/2016/5/12/chartex" xmlns:cx7="http://schemas.microsoft.com/office/drawing/2016/5/13/chartex" xmlns:cx8="http://schemas.microsoft.com/office/drawing/2016/5/14/chartex" xmlns:mc="http://schemas.openxmlformats.org/markup-compatibility/2006" xmlns:aink="http://schemas.microsoft.com/office/drawing/2016/ink" xmlns:am3d="http://schemas.microsoft.com/office/drawing/2017/model3d" xmlns:o="urn:schemas-microsoft-com:office:office" xmlns:r="http://schemas.openxmlformats.org/officeDocument/2006/relationships" xmlns:m="http://schemas.openxmlformats.org/officeDocument/2006/math" xmlns:v="urn:schemas-microsoft-com:vml" xmlns:wp14="http://schemas.microsoft.com/office/word/2010/wordprocessingDrawing" xmlns:wp="http://schemas.openxmlformats.org/drawingml/2006/wordprocessingDrawing" xmlns:w10="urn:schemas-microsoft-com:office:word" xmlns:w="http://schemas.openxmlformats.org/wordprocessingml/2006/main" xmlns:w14="http://schemas.microsoft.com/office/word/2010/wordml" xmlns:w15="http://schemas.microsoft.com/office/word/2012/wordml" xmlns:w16cex="http://schemas.microsoft.com/office/word/2018/wordml/cex" xmlns:w16cid="http://schemas.microsoft.com/office/word/2016/wordml/cid" xmlns:w16="http://schemas.microsoft.com/office/word/2018/wordml" xmlns:w16se="http://schemas.microsoft.com/office/word/2015/wordml/symex" xmlns:wpg="http://schemas.microsoft.com/office/word/2010/wordprocessingGroup" xmlns:wpi="http://schemas.microsoft.com/office/word/2010/wordprocessingInk" xmlns:wne="http://schemas.microsoft.com/office/word/2006/wordml" xmlns:wps="http://schemas.microsoft.com/office/word/2010/wordprocessingShape" mc:Ignorable="w14 w15 w16se w16cid w16 w16cex wp14">
   <w:footnote w:type="separator" w:id="-1">
     <w:p>
       <w:r>
@@ -17426,7 +17273,7 @@
 </file>
 
 <file path=word/numbering.xml><?xml version="1.0" encoding="utf-8"?>
-<w:numbering xmlns:wpc="http://schemas.microsoft.com/office/word/2010/wordprocessingCanvas" xmlns:cx="http://schemas.microsoft.com/office/drawing/2014/chartex" xmlns:cx1="http://schemas.microsoft.com/office/drawing/2015/9/8/chartex" xmlns:mc="http://schemas.openxmlformats.org/markup-compatibility/2006" xmlns:o="urn:schemas-microsoft-com:office:office" xmlns:r="http://schemas.openxmlformats.org/officeDocument/2006/relationships" xmlns:m="http://schemas.openxmlformats.org/officeDocument/2006/math" xmlns:v="urn:schemas-microsoft-com:vml" xmlns:wp14="http://schemas.microsoft.com/office/word/2010/wordprocessingDrawing" xmlns:wp="http://schemas.openxmlformats.org/drawingml/2006/wordprocessingDrawing" xmlns:w10="urn:schemas-microsoft-com:office:word" xmlns:w="http://schemas.openxmlformats.org/wordprocessingml/2006/main" xmlns:w14="http://schemas.microsoft.com/office/word/2010/wordml" xmlns:w15="http://schemas.microsoft.com/office/word/2012/wordml" xmlns:w16se="http://schemas.microsoft.com/office/word/2015/wordml/symex" xmlns:wpg="http://schemas.microsoft.com/office/word/2010/wordprocessingGroup" xmlns:wpi="http://schemas.microsoft.com/office/word/2010/wordprocessingInk" xmlns:wne="http://schemas.microsoft.com/office/word/2006/wordml" xmlns:wps="http://schemas.microsoft.com/office/word/2010/wordprocessingShape" mc:Ignorable="w14 w15 w16se wp14">
+<w:numbering xmlns:wpc="http://schemas.microsoft.com/office/word/2010/wordprocessingCanvas" xmlns:cx="http://schemas.microsoft.com/office/drawing/2014/chartex" xmlns:cx1="http://schemas.microsoft.com/office/drawing/2015/9/8/chartex" xmlns:cx2="http://schemas.microsoft.com/office/drawing/2015/10/21/chartex" xmlns:cx3="http://schemas.microsoft.com/office/drawing/2016/5/9/chartex" xmlns:cx4="http://schemas.microsoft.com/office/drawing/2016/5/10/chartex" xmlns:cx5="http://schemas.microsoft.com/office/drawing/2016/5/11/chartex" xmlns:cx6="http://schemas.microsoft.com/office/drawing/2016/5/12/chartex" xmlns:cx7="http://schemas.microsoft.com/office/drawing/2016/5/13/chartex" xmlns:cx8="http://schemas.microsoft.com/office/drawing/2016/5/14/chartex" xmlns:mc="http://schemas.openxmlformats.org/markup-compatibility/2006" xmlns:aink="http://schemas.microsoft.com/office/drawing/2016/ink" xmlns:am3d="http://schemas.microsoft.com/office/drawing/2017/model3d" xmlns:o="urn:schemas-microsoft-com:office:office" xmlns:r="http://schemas.openxmlformats.org/officeDocument/2006/relationships" xmlns:m="http://schemas.openxmlformats.org/officeDocument/2006/math" xmlns:v="urn:schemas-microsoft-com:vml" xmlns:wp14="http://schemas.microsoft.com/office/word/2010/wordprocessingDrawing" xmlns:wp="http://schemas.openxmlformats.org/drawingml/2006/wordprocessingDrawing" xmlns:w10="urn:schemas-microsoft-com:office:word" xmlns:w="http://schemas.openxmlformats.org/wordprocessingml/2006/main" xmlns:w14="http://schemas.microsoft.com/office/word/2010/wordml" xmlns:w15="http://schemas.microsoft.com/office/word/2012/wordml" xmlns:w16cex="http://schemas.microsoft.com/office/word/2018/wordml/cex" xmlns:w16cid="http://schemas.microsoft.com/office/word/2016/wordml/cid" xmlns:w16="http://schemas.microsoft.com/office/word/2018/wordml" xmlns:w16se="http://schemas.microsoft.com/office/word/2015/wordml/symex" xmlns:wpg="http://schemas.microsoft.com/office/word/2010/wordprocessingGroup" xmlns:wpi="http://schemas.microsoft.com/office/word/2010/wordprocessingInk" xmlns:wne="http://schemas.microsoft.com/office/word/2006/wordml" xmlns:wps="http://schemas.microsoft.com/office/word/2010/wordprocessingShape" mc:Ignorable="w14 w15 w16se w16cid w16 w16cex wp14">
   <w:abstractNum w:abstractNumId="0" w15:restartNumberingAfterBreak="0">
     <w:nsid w:val="23D010F1"/>
     <w:multiLevelType w:val="multilevel"/>
@@ -17883,17 +17730,17 @@
 </file>
 
 <file path=word/styles.xml><?xml version="1.0" encoding="utf-8"?>
-<w:styles xmlns:mc="http://schemas.openxmlformats.org/markup-compatibility/2006" xmlns:r="http://schemas.openxmlformats.org/officeDocument/2006/relationships" xmlns:w="http://schemas.openxmlformats.org/wordprocessingml/2006/main" xmlns:w14="http://schemas.microsoft.com/office/word/2010/wordml" xmlns:w15="http://schemas.microsoft.com/office/word/2012/wordml" xmlns:w16se="http://schemas.microsoft.com/office/word/2015/wordml/symex" mc:Ignorable="w14 w15 w16se">
+<w:styles xmlns:mc="http://schemas.openxmlformats.org/markup-compatibility/2006" xmlns:r="http://schemas.openxmlformats.org/officeDocument/2006/relationships" xmlns:w="http://schemas.openxmlformats.org/wordprocessingml/2006/main" xmlns:w14="http://schemas.microsoft.com/office/word/2010/wordml" xmlns:w15="http://schemas.microsoft.com/office/word/2012/wordml" xmlns:w16cex="http://schemas.microsoft.com/office/word/2018/wordml/cex" xmlns:w16cid="http://schemas.microsoft.com/office/word/2016/wordml/cid" xmlns:w16="http://schemas.microsoft.com/office/word/2018/wordml" xmlns:w16se="http://schemas.microsoft.com/office/word/2015/wordml/symex" mc:Ignorable="w14 w15 w16se w16cid w16 w16cex">
   <w:docDefaults>
     <w:rPrDefault>
       <w:rPr>
         <w:rFonts w:ascii="Times New Roman" w:eastAsia="Times New Roman" w:hAnsi="Times New Roman" w:cs="Times New Roman"/>
-        <w:lang w:val="en-US" w:eastAsia="en-US" w:bidi="ar-SA"/>
+        <w:lang w:val="en-ID" w:eastAsia="en-ID" w:bidi="ar-SA"/>
       </w:rPr>
     </w:rPrDefault>
     <w:pPrDefault/>
   </w:docDefaults>
-  <w:latentStyles w:defLockedState="0" w:defUIPriority="0" w:defSemiHidden="0" w:defUnhideWhenUsed="0" w:defQFormat="0" w:count="371">
+  <w:latentStyles w:defLockedState="0" w:defUIPriority="0" w:defSemiHidden="0" w:defUnhideWhenUsed="0" w:defQFormat="0" w:count="376">
     <w:lsdException w:name="Normal" w:qFormat="1"/>
     <w:lsdException w:name="heading 1" w:qFormat="1"/>
     <w:lsdException w:name="heading 2" w:qFormat="1"/>
@@ -17914,7 +17761,8 @@
     <w:lsdException w:name="HTML Top of Form" w:semiHidden="1" w:uiPriority="99" w:unhideWhenUsed="1"/>
     <w:lsdException w:name="HTML Bottom of Form" w:semiHidden="1" w:uiPriority="99" w:unhideWhenUsed="1"/>
     <w:lsdException w:name="Normal (Web)" w:uiPriority="99" w:unhideWhenUsed="1"/>
-    <w:lsdException w:name="Normal Table" w:semiHidden="1" w:unhideWhenUsed="1"/>
+    <w:lsdException w:name="HTML Keyboard" w:semiHidden="1" w:unhideWhenUsed="1"/>
+    <w:lsdException w:name="annotation subject" w:semiHidden="1" w:unhideWhenUsed="1"/>
     <w:lsdException w:name="No List" w:semiHidden="1" w:uiPriority="99" w:unhideWhenUsed="1"/>
     <w:lsdException w:name="Outline List 1" w:semiHidden="1" w:uiPriority="99" w:unhideWhenUsed="1"/>
     <w:lsdException w:name="Outline List 2" w:semiHidden="1" w:uiPriority="99" w:unhideWhenUsed="1"/>
@@ -17956,12 +17804,9 @@
     <w:lsdException w:name="Table Contemporary" w:semiHidden="1" w:unhideWhenUsed="1"/>
     <w:lsdException w:name="Table Elegant" w:semiHidden="1" w:unhideWhenUsed="1"/>
     <w:lsdException w:name="Table Professional" w:semiHidden="1" w:unhideWhenUsed="1"/>
-    <w:lsdException w:name="Table Subtle 1" w:semiHidden="1" w:unhideWhenUsed="1"/>
     <w:lsdException w:name="Table Subtle 2" w:semiHidden="1" w:unhideWhenUsed="1"/>
     <w:lsdException w:name="Table Web 1" w:semiHidden="1" w:unhideWhenUsed="1"/>
-    <w:lsdException w:name="Table Web 2" w:semiHidden="1" w:unhideWhenUsed="1"/>
-    <w:lsdException w:name="Table Web 3" w:semiHidden="1" w:unhideWhenUsed="1"/>
-    <w:lsdException w:name="Balloon Text" w:semiHidden="1"/>
+    <w:lsdException w:name="Balloon Text" w:semiHidden="1" w:unhideWhenUsed="1"/>
     <w:lsdException w:name="Table Theme" w:semiHidden="1" w:unhideWhenUsed="1"/>
     <w:lsdException w:name="Placeholder Text" w:semiHidden="1" w:uiPriority="99"/>
     <w:lsdException w:name="No Spacing" w:uiPriority="99"/>
@@ -18178,10 +18023,18 @@
     <w:lsdException w:name="List Table 5 Dark Accent 6" w:uiPriority="50"/>
     <w:lsdException w:name="List Table 6 Colorful Accent 6" w:uiPriority="51"/>
     <w:lsdException w:name="List Table 7 Colorful Accent 6" w:uiPriority="52"/>
+    <w:lsdException w:name="Mention" w:semiHidden="1" w:uiPriority="99" w:unhideWhenUsed="1"/>
+    <w:lsdException w:name="Smart Hyperlink" w:semiHidden="1" w:uiPriority="99" w:unhideWhenUsed="1"/>
+    <w:lsdException w:name="Hashtag" w:semiHidden="1" w:uiPriority="99" w:unhideWhenUsed="1"/>
+    <w:lsdException w:name="Unresolved Mention" w:semiHidden="1" w:uiPriority="99" w:unhideWhenUsed="1"/>
+    <w:lsdException w:name="Smart Link" w:semiHidden="1" w:uiPriority="99" w:unhideWhenUsed="1"/>
   </w:latentStyles>
   <w:style w:type="paragraph" w:default="1" w:styleId="Normal">
     <w:name w:val="Normal"/>
     <w:qFormat/>
+    <w:rPr>
+      <w:lang w:val="en-US" w:eastAsia="en-US"/>
+    </w:rPr>
   </w:style>
   <w:style w:type="paragraph" w:styleId="Heading1">
     <w:name w:val="heading 1"/>
@@ -18486,6 +18339,7 @@
       <w:color w:val="000000"/>
       <w:sz w:val="24"/>
       <w:szCs w:val="24"/>
+      <w:lang w:val="en-US" w:eastAsia="en-US"/>
     </w:rPr>
   </w:style>
   <w:style w:type="paragraph" w:customStyle="1" w:styleId="NumberList">
@@ -18498,6 +18352,7 @@
       <w:color w:val="000000"/>
       <w:sz w:val="24"/>
       <w:szCs w:val="24"/>
+      <w:lang w:val="en-US" w:eastAsia="en-US"/>
     </w:rPr>
   </w:style>
   <w:style w:type="character" w:customStyle="1" w:styleId="PlainTextChar">

--- a/storage/app/template/termyn/awas.docx
+++ b/storage/app/template/termyn/awas.docx
@@ -7621,7 +7621,7 @@
                           <v:path o:extrusionok="f" gradientshapeok="t" o:connecttype="rect"/>
                           <o:lock v:ext="edit" aspectratio="t"/>
                         </v:shapetype>
-                        <v:shape id="_x0000_i1026" type="#_x0000_t75" style="width:65.25pt;height:95.25pt" fillcolor="#001">
+                        <v:shape id="_x0000_i1026" type="#_x0000_t75" style="width:65.45pt;height:95.4pt" fillcolor="#001">
                           <v:imagedata r:id="rId8" o:title=""/>
                         </v:shape>
                       </w:pict>
@@ -12005,7 +12005,7 @@
           <w:rFonts w:ascii="Tahoma" w:hAnsi="Tahoma" w:cs="Tahoma"/>
           <w:noProof/>
           <w:color w:val="000000"/>
-          <w:lang w:val="id-ID"/>
+          <w:lang w:val="en-GB"/>
         </w:rPr>
       </w:pPr>
       <w:r>
@@ -12061,7 +12061,15 @@
           <w:noProof/>
           <w:lang w:val="id-ID"/>
         </w:rPr>
-        <w:t>602.1/${termin_no_5}/ 105.4 / 2020, Tanggal 23Desember 2020</w:t>
+        <w:t xml:space="preserve">602.1/${termin_no_5}/ 105.4 / 2020, Tanggal </w:t>
+      </w:r>
+      <w:r>
+        <w:rPr>
+          <w:rFonts w:ascii="Tahoma" w:hAnsi="Tahoma" w:cs="Tahoma"/>
+          <w:noProof/>
+          <w:lang w:val="en-GB"/>
+        </w:rPr>
+        <w:t>${termin_tgl_5}</w:t>
       </w:r>
     </w:p>
     <w:p>
@@ -17762,6 +17770,7 @@
     <w:lsdException w:name="HTML Bottom of Form" w:semiHidden="1" w:uiPriority="99" w:unhideWhenUsed="1"/>
     <w:lsdException w:name="Normal (Web)" w:uiPriority="99" w:unhideWhenUsed="1"/>
     <w:lsdException w:name="HTML Keyboard" w:semiHidden="1" w:unhideWhenUsed="1"/>
+    <w:lsdException w:name="Normal Table" w:semiHidden="1" w:unhideWhenUsed="1"/>
     <w:lsdException w:name="annotation subject" w:semiHidden="1" w:unhideWhenUsed="1"/>
     <w:lsdException w:name="No List" w:semiHidden="1" w:uiPriority="99" w:unhideWhenUsed="1"/>
     <w:lsdException w:name="Outline List 1" w:semiHidden="1" w:uiPriority="99" w:unhideWhenUsed="1"/>
@@ -17804,8 +17813,11 @@
     <w:lsdException w:name="Table Contemporary" w:semiHidden="1" w:unhideWhenUsed="1"/>
     <w:lsdException w:name="Table Elegant" w:semiHidden="1" w:unhideWhenUsed="1"/>
     <w:lsdException w:name="Table Professional" w:semiHidden="1" w:unhideWhenUsed="1"/>
+    <w:lsdException w:name="Table Subtle 1" w:semiHidden="1" w:unhideWhenUsed="1"/>
     <w:lsdException w:name="Table Subtle 2" w:semiHidden="1" w:unhideWhenUsed="1"/>
     <w:lsdException w:name="Table Web 1" w:semiHidden="1" w:unhideWhenUsed="1"/>
+    <w:lsdException w:name="Table Web 2" w:semiHidden="1" w:unhideWhenUsed="1"/>
+    <w:lsdException w:name="Table Web 3" w:semiHidden="1" w:unhideWhenUsed="1"/>
     <w:lsdException w:name="Balloon Text" w:semiHidden="1" w:unhideWhenUsed="1"/>
     <w:lsdException w:name="Table Theme" w:semiHidden="1" w:unhideWhenUsed="1"/>
     <w:lsdException w:name="Placeholder Text" w:semiHidden="1" w:uiPriority="99"/>

--- a/storage/app/template/termyn/awas.docx
+++ b/storage/app/template/termyn/awas.docx
@@ -814,7 +814,6 @@
           <w:rFonts w:ascii="Tahoma" w:hAnsi="Tahoma" w:cs="Tahoma"/>
           <w:noProof/>
           <w:color w:val="000000"/>
-          <w:highlight w:val="yellow"/>
           <w:lang w:val="id-ID"/>
         </w:rPr>
       </w:pPr>
@@ -823,10 +822,278 @@
           <w:rFonts w:ascii="Tahoma" w:hAnsi="Tahoma" w:cs="Tahoma"/>
           <w:noProof/>
           <w:color w:val="000000"/>
-          <w:highlight w:val="yellow"/>
           <w:lang w:val="id-ID"/>
         </w:rPr>
         <w:t>${block_perusahaan}</w:t>
+      </w:r>
+    </w:p>
+    <w:p>
+      <w:pPr>
+        <w:numPr>
+          <w:ilvl w:val="0"/>
+          <w:numId w:val="7"/>
+        </w:numPr>
+        <w:tabs>
+          <w:tab w:val="left" w:pos="360"/>
+          <w:tab w:val="left" w:pos="720"/>
+          <w:tab w:val="left" w:pos="1134"/>
+          <w:tab w:val="left" w:pos="3960"/>
+          <w:tab w:val="left" w:pos="4253"/>
+        </w:tabs>
+        <w:ind w:right="256" w:hanging="1014"/>
+        <w:jc w:val="both"/>
+        <w:rPr>
+          <w:rFonts w:ascii="Tahoma" w:hAnsi="Tahoma" w:cs="Tahoma"/>
+          <w:noProof/>
+          <w:color w:val="000000"/>
+          <w:lang w:val="id-ID"/>
+        </w:rPr>
+      </w:pPr>
+      <w:r>
+        <w:rPr>
+          <w:rFonts w:ascii="Tahoma" w:hAnsi="Tahoma" w:cs="Tahoma"/>
+          <w:noProof/>
+          <w:color w:val="000000"/>
+          <w:lang w:val="id-ID"/>
+        </w:rPr>
+        <w:t>Kontraktor Pelaksana</w:t>
+      </w:r>
+      <w:r>
+        <w:rPr>
+          <w:rFonts w:ascii="Tahoma" w:hAnsi="Tahoma" w:cs="Tahoma"/>
+          <w:noProof/>
+          <w:color w:val="000000"/>
+          <w:lang w:val="id-ID"/>
+        </w:rPr>
+        <w:tab/>
+        <w:t>:</w:t>
+      </w:r>
+      <w:r>
+        <w:rPr>
+          <w:rFonts w:ascii="Tahoma" w:hAnsi="Tahoma" w:cs="Tahoma"/>
+          <w:noProof/>
+          <w:color w:val="000000"/>
+          <w:lang w:val="id-ID"/>
+        </w:rPr>
+        <w:tab/>
+      </w:r>
+      <w:r>
+        <w:rPr>
+          <w:rFonts w:ascii="Tahoma" w:hAnsi="Tahoma" w:cs="Tahoma"/>
+          <w:b/>
+          <w:noProof/>
+          <w:color w:val="000000"/>
+          <w:lang w:val="id-ID"/>
+        </w:rPr>
+        <w:t>${kontraktor}</w:t>
+      </w:r>
+    </w:p>
+    <w:p>
+      <w:pPr>
+        <w:tabs>
+          <w:tab w:val="left" w:pos="720"/>
+          <w:tab w:val="left" w:pos="1134"/>
+          <w:tab w:val="left" w:pos="3960"/>
+          <w:tab w:val="left" w:pos="4253"/>
+        </w:tabs>
+        <w:ind w:left="4253" w:right="256" w:hanging="3827"/>
+        <w:jc w:val="both"/>
+        <w:rPr>
+          <w:rFonts w:ascii="Tahoma" w:hAnsi="Tahoma" w:cs="Tahoma"/>
+          <w:noProof/>
+          <w:color w:val="000000"/>
+        </w:rPr>
+      </w:pPr>
+      <w:r>
+        <w:rPr>
+          <w:rFonts w:ascii="Tahoma" w:hAnsi="Tahoma" w:cs="Tahoma"/>
+          <w:noProof/>
+          <w:color w:val="000000"/>
+          <w:lang w:val="id-ID"/>
+        </w:rPr>
+        <w:tab/>
+      </w:r>
+      <w:r>
+        <w:rPr>
+          <w:rFonts w:ascii="Tahoma" w:hAnsi="Tahoma" w:cs="Tahoma"/>
+          <w:noProof/>
+          <w:color w:val="000000"/>
+          <w:lang w:val="id-ID"/>
+        </w:rPr>
+        <w:tab/>
+      </w:r>
+      <w:r>
+        <w:rPr>
+          <w:rFonts w:ascii="Tahoma" w:hAnsi="Tahoma" w:cs="Tahoma"/>
+          <w:noProof/>
+          <w:color w:val="000000"/>
+          <w:lang w:val="id-ID"/>
+        </w:rPr>
+        <w:tab/>
+      </w:r>
+      <w:r>
+        <w:rPr>
+          <w:rFonts w:ascii="Tahoma" w:hAnsi="Tahoma" w:cs="Tahoma"/>
+          <w:noProof/>
+          <w:color w:val="000000"/>
+          <w:lang w:val="id-ID"/>
+        </w:rPr>
+        <w:tab/>
+      </w:r>
+      <w:r>
+        <w:rPr>
+          <w:rFonts w:ascii="Tahoma" w:hAnsi="Tahoma" w:cs="Tahoma"/>
+          <w:noProof/>
+          <w:color w:val="000000"/>
+        </w:rPr>
+        <w:t>${kontraktor_alamat}</w:t>
+      </w:r>
+    </w:p>
+    <w:p>
+      <w:pPr>
+        <w:tabs>
+          <w:tab w:val="left" w:pos="360"/>
+          <w:tab w:val="left" w:pos="720"/>
+          <w:tab w:val="left" w:pos="1418"/>
+          <w:tab w:val="left" w:pos="3960"/>
+          <w:tab w:val="left" w:pos="4253"/>
+        </w:tabs>
+        <w:ind w:left="4140" w:right="256" w:hanging="4140"/>
+        <w:jc w:val="both"/>
+        <w:rPr>
+          <w:rFonts w:ascii="Tahoma" w:hAnsi="Tahoma" w:cs="Tahoma"/>
+          <w:noProof/>
+          <w:lang w:val="id-ID"/>
+        </w:rPr>
+      </w:pPr>
+      <w:r>
+        <w:rPr>
+          <w:rFonts w:ascii="Tahoma" w:hAnsi="Tahoma" w:cs="Tahoma"/>
+          <w:noProof/>
+          <w:color w:val="000000"/>
+          <w:lang w:val="id-ID"/>
+        </w:rPr>
+        <w:tab/>
+      </w:r>
+      <w:r>
+        <w:rPr>
+          <w:rFonts w:ascii="Tahoma" w:hAnsi="Tahoma" w:cs="Tahoma"/>
+          <w:noProof/>
+          <w:color w:val="000000"/>
+          <w:lang w:val="id-ID"/>
+        </w:rPr>
+        <w:tab/>
+        <w:t>Surat Perintah Kerja Pelaksanaan</w:t>
+      </w:r>
+      <w:r>
+        <w:rPr>
+          <w:rFonts w:ascii="Tahoma" w:hAnsi="Tahoma" w:cs="Tahoma"/>
+          <w:noProof/>
+          <w:color w:val="000000"/>
+          <w:lang w:val="id-ID"/>
+        </w:rPr>
+        <w:tab/>
+        <w:t>:</w:t>
+      </w:r>
+      <w:r>
+        <w:rPr>
+          <w:rFonts w:ascii="Tahoma" w:hAnsi="Tahoma" w:cs="Tahoma"/>
+          <w:noProof/>
+          <w:color w:val="000000"/>
+          <w:lang w:val="id-ID"/>
+        </w:rPr>
+        <w:tab/>
+      </w:r>
+      <w:r>
+        <w:rPr>
+          <w:rFonts w:ascii="Tahoma" w:hAnsi="Tahoma" w:cs="Tahoma"/>
+          <w:noProof/>
+          <w:color w:val="000000"/>
+          <w:lang w:val="id-ID"/>
+        </w:rPr>
+        <w:tab/>
+      </w:r>
+      <w:r>
+        <w:rPr>
+          <w:rFonts w:ascii="Tahoma" w:hAnsi="Tahoma" w:cs="Tahoma"/>
+          <w:noProof/>
+          <w:lang w:val="id-ID"/>
+        </w:rPr>
+        <w:t xml:space="preserve">Nomor : 602.1/${kotraktor_17}/105.4 /2020 </w:t>
+      </w:r>
+    </w:p>
+    <w:p>
+      <w:pPr>
+        <w:tabs>
+          <w:tab w:val="left" w:pos="360"/>
+          <w:tab w:val="left" w:pos="720"/>
+          <w:tab w:val="left" w:pos="1418"/>
+          <w:tab w:val="left" w:pos="3960"/>
+          <w:tab w:val="left" w:pos="4253"/>
+        </w:tabs>
+        <w:ind w:left="4140" w:right="256" w:hanging="4140"/>
+        <w:jc w:val="both"/>
+        <w:rPr>
+          <w:rFonts w:ascii="Tahoma" w:hAnsi="Tahoma" w:cs="Tahoma"/>
+          <w:noProof/>
+          <w:lang w:val="id-ID"/>
+        </w:rPr>
+      </w:pPr>
+      <w:r>
+        <w:rPr>
+          <w:rFonts w:ascii="Tahoma" w:hAnsi="Tahoma" w:cs="Tahoma"/>
+          <w:noProof/>
+          <w:lang w:val="id-ID"/>
+        </w:rPr>
+        <w:tab/>
+      </w:r>
+      <w:r>
+        <w:rPr>
+          <w:rFonts w:ascii="Tahoma" w:hAnsi="Tahoma" w:cs="Tahoma"/>
+          <w:noProof/>
+          <w:lang w:val="id-ID"/>
+        </w:rPr>
+        <w:tab/>
+      </w:r>
+      <w:r>
+        <w:rPr>
+          <w:rFonts w:ascii="Tahoma" w:hAnsi="Tahoma" w:cs="Tahoma"/>
+          <w:noProof/>
+          <w:lang w:val="id-ID"/>
+        </w:rPr>
+        <w:tab/>
+      </w:r>
+      <w:r>
+        <w:rPr>
+          <w:rFonts w:ascii="Tahoma" w:hAnsi="Tahoma" w:cs="Tahoma"/>
+          <w:noProof/>
+          <w:lang w:val="id-ID"/>
+        </w:rPr>
+        <w:tab/>
+      </w:r>
+      <w:r>
+        <w:rPr>
+          <w:rFonts w:ascii="Tahoma" w:hAnsi="Tahoma" w:cs="Tahoma"/>
+          <w:noProof/>
+          <w:lang w:val="id-ID"/>
+        </w:rPr>
+        <w:tab/>
+      </w:r>
+      <w:r>
+        <w:rPr>
+          <w:rFonts w:ascii="Tahoma" w:hAnsi="Tahoma" w:cs="Tahoma"/>
+          <w:noProof/>
+          <w:lang w:val="id-ID"/>
+        </w:rPr>
+        <w:tab/>
+      </w:r>
+      <w:r>
+        <w:rPr>
+          <w:rFonts w:ascii="Tahoma" w:hAnsi="Tahoma" w:cs="Tahoma"/>
+          <w:noProof/>
+          <w:lang w:val="id-ID"/>
+        </w:rPr>
+        <w:t>Tgl. ${kontraktor_17_tgl}</w:t>
       </w:r>
     </w:p>
     <w:p>
@@ -843,64 +1110,9 @@
           <w:rFonts w:ascii="Tahoma" w:hAnsi="Tahoma" w:cs="Tahoma"/>
           <w:noProof/>
           <w:color w:val="000000"/>
-          <w:highlight w:val="yellow"/>
-          <w:lang w:val="id-ID"/>
-        </w:rPr>
-      </w:pPr>
-      <w:r>
-        <w:rPr>
-          <w:rFonts w:ascii="Tahoma" w:hAnsi="Tahoma" w:cs="Tahoma"/>
-          <w:noProof/>
-          <w:color w:val="000000"/>
-          <w:highlight w:val="yellow"/>
-          <w:lang w:val="id-ID"/>
-        </w:rPr>
-        <w:tab/>
-        <w:t>a.</w:t>
-      </w:r>
-      <w:r>
-        <w:rPr>
-          <w:rFonts w:ascii="Tahoma" w:hAnsi="Tahoma" w:cs="Tahoma"/>
-          <w:noProof/>
-          <w:color w:val="000000"/>
-          <w:highlight w:val="yellow"/>
-          <w:lang w:val="id-ID"/>
-        </w:rPr>
-        <w:tab/>
-        <w:t>Kontraktor Pelaksana</w:t>
-      </w:r>
-      <w:r>
-        <w:rPr>
-          <w:rFonts w:ascii="Tahoma" w:hAnsi="Tahoma" w:cs="Tahoma"/>
-          <w:noProof/>
-          <w:color w:val="000000"/>
-          <w:highlight w:val="yellow"/>
-          <w:lang w:val="id-ID"/>
-        </w:rPr>
-        <w:tab/>
-        <w:t>:</w:t>
-      </w:r>
-      <w:r>
-        <w:rPr>
-          <w:rFonts w:ascii="Tahoma" w:hAnsi="Tahoma" w:cs="Tahoma"/>
-          <w:noProof/>
-          <w:color w:val="000000"/>
-          <w:highlight w:val="yellow"/>
-          <w:lang w:val="id-ID"/>
-        </w:rPr>
-        <w:tab/>
-      </w:r>
-      <w:r>
-        <w:rPr>
-          <w:rFonts w:ascii="Tahoma" w:hAnsi="Tahoma" w:cs="Tahoma"/>
-          <w:b/>
-          <w:noProof/>
-          <w:color w:val="000000"/>
-          <w:highlight w:val="yellow"/>
-          <w:lang w:val="id-ID"/>
-        </w:rPr>
-        <w:t>${kontraktor}</w:t>
-      </w:r>
+          <w:lang w:val="id-ID"/>
+        </w:rPr>
+      </w:pPr>
     </w:p>
     <w:p>
       <w:pPr>
@@ -916,7 +1128,7 @@
           <w:rFonts w:ascii="Tahoma" w:hAnsi="Tahoma" w:cs="Tahoma"/>
           <w:noProof/>
           <w:color w:val="000000"/>
-          <w:highlight w:val="yellow"/>
+          <w:lang w:val="id-ID"/>
         </w:rPr>
       </w:pPr>
       <w:r>
@@ -924,237 +1136,6 @@
           <w:rFonts w:ascii="Tahoma" w:hAnsi="Tahoma" w:cs="Tahoma"/>
           <w:noProof/>
           <w:color w:val="000000"/>
-          <w:highlight w:val="yellow"/>
-          <w:lang w:val="id-ID"/>
-        </w:rPr>
-        <w:tab/>
-      </w:r>
-      <w:r>
-        <w:rPr>
-          <w:rFonts w:ascii="Tahoma" w:hAnsi="Tahoma" w:cs="Tahoma"/>
-          <w:noProof/>
-          <w:color w:val="000000"/>
-          <w:highlight w:val="yellow"/>
-          <w:lang w:val="id-ID"/>
-        </w:rPr>
-        <w:tab/>
-      </w:r>
-      <w:r>
-        <w:rPr>
-          <w:rFonts w:ascii="Tahoma" w:hAnsi="Tahoma" w:cs="Tahoma"/>
-          <w:noProof/>
-          <w:color w:val="000000"/>
-          <w:highlight w:val="yellow"/>
-          <w:lang w:val="id-ID"/>
-        </w:rPr>
-        <w:tab/>
-      </w:r>
-      <w:r>
-        <w:rPr>
-          <w:rFonts w:ascii="Tahoma" w:hAnsi="Tahoma" w:cs="Tahoma"/>
-          <w:noProof/>
-          <w:color w:val="000000"/>
-          <w:highlight w:val="yellow"/>
-          <w:lang w:val="id-ID"/>
-        </w:rPr>
-        <w:tab/>
-      </w:r>
-      <w:r>
-        <w:rPr>
-          <w:rFonts w:ascii="Tahoma" w:hAnsi="Tahoma" w:cs="Tahoma"/>
-          <w:noProof/>
-          <w:color w:val="000000"/>
-          <w:highlight w:val="yellow"/>
-          <w:lang w:val="id-ID"/>
-        </w:rPr>
-        <w:tab/>
-      </w:r>
-      <w:r>
-        <w:rPr>
-          <w:rFonts w:ascii="Tahoma" w:hAnsi="Tahoma" w:cs="Tahoma"/>
-          <w:noProof/>
-          <w:color w:val="000000"/>
-          <w:highlight w:val="yellow"/>
-        </w:rPr>
-        <w:t>${kontraktor_alamat}</w:t>
-      </w:r>
-    </w:p>
-    <w:p>
-      <w:pPr>
-        <w:tabs>
-          <w:tab w:val="left" w:pos="360"/>
-          <w:tab w:val="left" w:pos="720"/>
-          <w:tab w:val="left" w:pos="1418"/>
-          <w:tab w:val="left" w:pos="3960"/>
-        </w:tabs>
-        <w:ind w:left="4140" w:right="256" w:hanging="4140"/>
-        <w:jc w:val="both"/>
-        <w:rPr>
-          <w:rFonts w:ascii="Tahoma" w:hAnsi="Tahoma" w:cs="Tahoma"/>
-          <w:noProof/>
-          <w:highlight w:val="yellow"/>
-          <w:lang w:val="id-ID"/>
-        </w:rPr>
-      </w:pPr>
-      <w:r>
-        <w:rPr>
-          <w:rFonts w:ascii="Tahoma" w:hAnsi="Tahoma" w:cs="Tahoma"/>
-          <w:noProof/>
-          <w:color w:val="000000"/>
-          <w:highlight w:val="yellow"/>
-          <w:lang w:val="id-ID"/>
-        </w:rPr>
-        <w:tab/>
-      </w:r>
-      <w:r>
-        <w:rPr>
-          <w:rFonts w:ascii="Tahoma" w:hAnsi="Tahoma" w:cs="Tahoma"/>
-          <w:noProof/>
-          <w:color w:val="000000"/>
-          <w:highlight w:val="yellow"/>
-          <w:lang w:val="id-ID"/>
-        </w:rPr>
-        <w:tab/>
-        <w:t>Surat Perintah Kerja Pelaksanaan</w:t>
-      </w:r>
-      <w:r>
-        <w:rPr>
-          <w:rFonts w:ascii="Tahoma" w:hAnsi="Tahoma" w:cs="Tahoma"/>
-          <w:noProof/>
-          <w:color w:val="000000"/>
-          <w:highlight w:val="yellow"/>
-          <w:lang w:val="id-ID"/>
-        </w:rPr>
-        <w:tab/>
-        <w:t>:</w:t>
-      </w:r>
-      <w:r>
-        <w:rPr>
-          <w:rFonts w:ascii="Tahoma" w:hAnsi="Tahoma" w:cs="Tahoma"/>
-          <w:noProof/>
-          <w:color w:val="000000"/>
-          <w:highlight w:val="yellow"/>
-          <w:lang w:val="id-ID"/>
-        </w:rPr>
-        <w:tab/>
-      </w:r>
-      <w:r>
-        <w:rPr>
-          <w:rFonts w:ascii="Tahoma" w:hAnsi="Tahoma" w:cs="Tahoma"/>
-          <w:noProof/>
-          <w:highlight w:val="yellow"/>
-          <w:lang w:val="id-ID"/>
-        </w:rPr>
-        <w:t xml:space="preserve">Nomor : 602.1/${kotraktor_17}/105.4 /2020 </w:t>
-      </w:r>
-    </w:p>
-    <w:p>
-      <w:pPr>
-        <w:tabs>
-          <w:tab w:val="left" w:pos="360"/>
-          <w:tab w:val="left" w:pos="720"/>
-          <w:tab w:val="left" w:pos="1418"/>
-          <w:tab w:val="left" w:pos="3960"/>
-        </w:tabs>
-        <w:ind w:left="4140" w:right="256" w:hanging="4140"/>
-        <w:jc w:val="both"/>
-        <w:rPr>
-          <w:rFonts w:ascii="Tahoma" w:hAnsi="Tahoma" w:cs="Tahoma"/>
-          <w:noProof/>
-          <w:highlight w:val="yellow"/>
-          <w:lang w:val="id-ID"/>
-        </w:rPr>
-      </w:pPr>
-      <w:r>
-        <w:rPr>
-          <w:rFonts w:ascii="Tahoma" w:hAnsi="Tahoma" w:cs="Tahoma"/>
-          <w:noProof/>
-          <w:highlight w:val="yellow"/>
-          <w:lang w:val="id-ID"/>
-        </w:rPr>
-        <w:tab/>
-      </w:r>
-      <w:r>
-        <w:rPr>
-          <w:rFonts w:ascii="Tahoma" w:hAnsi="Tahoma" w:cs="Tahoma"/>
-          <w:noProof/>
-          <w:highlight w:val="yellow"/>
-          <w:lang w:val="id-ID"/>
-        </w:rPr>
-        <w:tab/>
-      </w:r>
-      <w:r>
-        <w:rPr>
-          <w:rFonts w:ascii="Tahoma" w:hAnsi="Tahoma" w:cs="Tahoma"/>
-          <w:noProof/>
-          <w:highlight w:val="yellow"/>
-          <w:lang w:val="id-ID"/>
-        </w:rPr>
-        <w:tab/>
-      </w:r>
-      <w:r>
-        <w:rPr>
-          <w:rFonts w:ascii="Tahoma" w:hAnsi="Tahoma" w:cs="Tahoma"/>
-          <w:noProof/>
-          <w:highlight w:val="yellow"/>
-          <w:lang w:val="id-ID"/>
-        </w:rPr>
-        <w:tab/>
-      </w:r>
-      <w:r>
-        <w:rPr>
-          <w:rFonts w:ascii="Tahoma" w:hAnsi="Tahoma" w:cs="Tahoma"/>
-          <w:noProof/>
-          <w:highlight w:val="yellow"/>
-          <w:lang w:val="id-ID"/>
-        </w:rPr>
-        <w:tab/>
-        <w:t>Tgl. ${kontraktor_17_tgl}</w:t>
-      </w:r>
-    </w:p>
-    <w:p>
-      <w:pPr>
-        <w:tabs>
-          <w:tab w:val="left" w:pos="360"/>
-          <w:tab w:val="left" w:pos="720"/>
-          <w:tab w:val="left" w:pos="1418"/>
-          <w:tab w:val="left" w:pos="3960"/>
-        </w:tabs>
-        <w:ind w:left="4140" w:right="256" w:hanging="4140"/>
-        <w:jc w:val="both"/>
-        <w:rPr>
-          <w:rFonts w:ascii="Tahoma" w:hAnsi="Tahoma" w:cs="Tahoma"/>
-          <w:noProof/>
-          <w:color w:val="000000"/>
-          <w:highlight w:val="yellow"/>
-          <w:lang w:val="id-ID"/>
-        </w:rPr>
-      </w:pPr>
-    </w:p>
-    <w:p>
-      <w:pPr>
-        <w:tabs>
-          <w:tab w:val="left" w:pos="360"/>
-          <w:tab w:val="left" w:pos="720"/>
-          <w:tab w:val="left" w:pos="1418"/>
-          <w:tab w:val="left" w:pos="3960"/>
-        </w:tabs>
-        <w:ind w:left="4140" w:right="256" w:hanging="4140"/>
-        <w:jc w:val="both"/>
-        <w:rPr>
-          <w:rFonts w:ascii="Tahoma" w:hAnsi="Tahoma" w:cs="Tahoma"/>
-          <w:noProof/>
-          <w:color w:val="000000"/>
-          <w:highlight w:val="yellow"/>
-          <w:lang w:val="id-ID"/>
-        </w:rPr>
-      </w:pPr>
-      <w:r>
-        <w:rPr>
-          <w:rFonts w:ascii="Tahoma" w:hAnsi="Tahoma" w:cs="Tahoma"/>
-          <w:noProof/>
-          <w:color w:val="000000"/>
-          <w:highlight w:val="yellow"/>
           <w:lang w:val="id-ID"/>
         </w:rPr>
         <w:t>${/block_perusahaan}</w:t>
@@ -1382,7 +1363,23 @@
                             <w:rFonts w:ascii="Tahoma" w:hAnsi="Tahoma" w:cs="Tahoma"/>
                             <w:b/>
                           </w:rPr>
-                          <w:t>${perusahaan}</w:t>
+                          <w:t>${</w:t>
+                        </w:r>
+                        <w:proofErr w:type="spellStart"/>
+                        <w:r>
+                          <w:rPr>
+                            <w:rFonts w:ascii="Tahoma" w:hAnsi="Tahoma" w:cs="Tahoma"/>
+                            <w:b/>
+                          </w:rPr>
+                          <w:t>perusahaan</w:t>
+                        </w:r>
+                        <w:proofErr w:type="spellEnd"/>
+                        <w:r>
+                          <w:rPr>
+                            <w:rFonts w:ascii="Tahoma" w:hAnsi="Tahoma" w:cs="Tahoma"/>
+                            <w:b/>
+                          </w:rPr>
+                          <w:t>}</w:t>
                         </w:r>
                       </w:p>
                       <w:p>
@@ -1473,7 +1470,27 @@
                             <w:sz w:val="20"/>
                             <w:u w:val="single"/>
                           </w:rPr>
-                          <w:t>${direktur}</w:t>
+                          <w:t>${</w:t>
+                        </w:r>
+                        <w:proofErr w:type="spellStart"/>
+                        <w:r>
+                          <w:rPr>
+                            <w:rFonts w:ascii="Tahoma" w:hAnsi="Tahoma" w:cs="Tahoma"/>
+                            <w:b/>
+                            <w:sz w:val="20"/>
+                            <w:u w:val="single"/>
+                          </w:rPr>
+                          <w:t>direktur</w:t>
+                        </w:r>
+                        <w:proofErr w:type="spellEnd"/>
+                        <w:r>
+                          <w:rPr>
+                            <w:rFonts w:ascii="Tahoma" w:hAnsi="Tahoma" w:cs="Tahoma"/>
+                            <w:b/>
+                            <w:sz w:val="20"/>
+                            <w:u w:val="single"/>
+                          </w:rPr>
+                          <w:t>}</w:t>
                         </w:r>
                       </w:p>
                       <w:p>
@@ -1655,7 +1672,25 @@
                             <w:b/>
                             <w:u w:val="single"/>
                           </w:rPr>
-                          <w:t>${nama_monitoring}</w:t>
+                          <w:t>${</w:t>
+                        </w:r>
+                        <w:proofErr w:type="spellStart"/>
+                        <w:r>
+                          <w:rPr>
+                            <w:rFonts w:ascii="Tahoma" w:hAnsi="Tahoma" w:cs="Tahoma"/>
+                            <w:b/>
+                            <w:u w:val="single"/>
+                          </w:rPr>
+                          <w:t>nama_monitoring</w:t>
+                        </w:r>
+                        <w:proofErr w:type="spellEnd"/>
+                        <w:r>
+                          <w:rPr>
+                            <w:rFonts w:ascii="Tahoma" w:hAnsi="Tahoma" w:cs="Tahoma"/>
+                            <w:b/>
+                            <w:u w:val="single"/>
+                          </w:rPr>
+                          <w:t>}</w:t>
                         </w:r>
                       </w:p>
                       <w:p>
@@ -1682,7 +1717,23 @@
                             <w:rFonts w:ascii="Tahoma" w:hAnsi="Tahoma" w:cs="Tahoma"/>
                             <w:color w:val="000000"/>
                           </w:rPr>
-                          <w:t>${nip_monitoring}</w:t>
+                          <w:t>${</w:t>
+                        </w:r>
+                        <w:proofErr w:type="spellStart"/>
+                        <w:r>
+                          <w:rPr>
+                            <w:rFonts w:ascii="Tahoma" w:hAnsi="Tahoma" w:cs="Tahoma"/>
+                            <w:color w:val="000000"/>
+                          </w:rPr>
+                          <w:t>nip_monitoring</w:t>
+                        </w:r>
+                        <w:proofErr w:type="spellEnd"/>
+                        <w:r>
+                          <w:rPr>
+                            <w:rFonts w:ascii="Tahoma" w:hAnsi="Tahoma" w:cs="Tahoma"/>
+                            <w:color w:val="000000"/>
+                          </w:rPr>
+                          <w:t>}</w:t>
                         </w:r>
                       </w:p>
                       <w:p>
@@ -3983,7 +4034,25 @@
                       <w:b/>
                       <w:iCs/>
                     </w:rPr>
-                    <w:t>${perusahaan}</w:t>
+                    <w:t>${</w:t>
+                  </w:r>
+                  <w:proofErr w:type="spellStart"/>
+                  <w:r>
+                    <w:rPr>
+                      <w:rFonts w:ascii="Tahoma" w:hAnsi="Tahoma"/>
+                      <w:b/>
+                      <w:iCs/>
+                    </w:rPr>
+                    <w:t>perusahaan</w:t>
+                  </w:r>
+                  <w:proofErr w:type="spellEnd"/>
+                  <w:r>
+                    <w:rPr>
+                      <w:rFonts w:ascii="Tahoma" w:hAnsi="Tahoma"/>
+                      <w:b/>
+                      <w:iCs/>
+                    </w:rPr>
+                    <w:t>}</w:t>
                   </w:r>
                 </w:p>
                 <w:p>
@@ -4106,7 +4175,29 @@
                       <w:sz w:val="20"/>
                       <w:u w:val="single"/>
                     </w:rPr>
-                    <w:t>${direktur}</w:t>
+                    <w:t>${</w:t>
+                  </w:r>
+                  <w:proofErr w:type="spellStart"/>
+                  <w:r>
+                    <w:rPr>
+                      <w:rFonts w:ascii="Tahoma" w:hAnsi="Tahoma"/>
+                      <w:b/>
+                      <w:bCs/>
+                      <w:sz w:val="20"/>
+                      <w:u w:val="single"/>
+                    </w:rPr>
+                    <w:t>direktur</w:t>
+                  </w:r>
+                  <w:proofErr w:type="spellEnd"/>
+                  <w:r>
+                    <w:rPr>
+                      <w:rFonts w:ascii="Tahoma" w:hAnsi="Tahoma"/>
+                      <w:b/>
+                      <w:bCs/>
+                      <w:sz w:val="20"/>
+                      <w:u w:val="single"/>
+                    </w:rPr>
+                    <w:t>}</w:t>
                   </w:r>
                 </w:p>
                 <w:p>
@@ -6699,12 +6790,14 @@
                       <w:rFonts w:ascii="Tahoma" w:hAnsi="Tahoma"/>
                     </w:rPr>
                   </w:pPr>
+                  <w:proofErr w:type="spellStart"/>
                   <w:r>
                     <w:rPr>
                       <w:rFonts w:ascii="Tahoma" w:hAnsi="Tahoma"/>
                     </w:rPr>
                     <w:t>Selaku</w:t>
                   </w:r>
+                  <w:proofErr w:type="spellEnd"/>
                 </w:p>
                 <w:p>
                   <w:pPr>
@@ -7554,18 +7647,97 @@
                         <w:rFonts w:ascii="Arial Narrow" w:hAnsi="Arial Narrow"/>
                       </w:rPr>
                     </w:pPr>
+                    <w:proofErr w:type="spellStart"/>
                     <w:r>
                       <w:rPr>
                         <w:rFonts w:ascii="Arial Narrow" w:hAnsi="Arial Narrow"/>
                         <w:lang w:val="es-ES"/>
                       </w:rPr>
-                      <w:t xml:space="preserve">Jl. Gayung Kebonsari No. 169 Telp. </w:t>
+                      <w:t>Jl</w:t>
                     </w:r>
+                    <w:proofErr w:type="spellEnd"/>
+                    <w:r>
+                      <w:rPr>
+                        <w:rFonts w:ascii="Arial Narrow" w:hAnsi="Arial Narrow"/>
+                        <w:lang w:val="es-ES"/>
+                      </w:rPr>
+                      <w:t xml:space="preserve">. </w:t>
+                    </w:r>
+                    <w:proofErr w:type="spellStart"/>
+                    <w:r>
+                      <w:rPr>
+                        <w:rFonts w:ascii="Arial Narrow" w:hAnsi="Arial Narrow"/>
+                        <w:lang w:val="es-ES"/>
+                      </w:rPr>
+                      <w:t>Gayung</w:t>
+                    </w:r>
+                    <w:proofErr w:type="spellEnd"/>
+                    <w:r>
+                      <w:rPr>
+                        <w:rFonts w:ascii="Arial Narrow" w:hAnsi="Arial Narrow"/>
+                        <w:lang w:val="es-ES"/>
+                      </w:rPr>
+                      <w:t xml:space="preserve"> </w:t>
+                    </w:r>
+                    <w:proofErr w:type="spellStart"/>
+                    <w:r>
+                      <w:rPr>
+                        <w:rFonts w:ascii="Arial Narrow" w:hAnsi="Arial Narrow"/>
+                        <w:lang w:val="es-ES"/>
+                      </w:rPr>
+                      <w:t>Kebonsari</w:t>
+                    </w:r>
+                    <w:proofErr w:type="spellEnd"/>
+                    <w:r>
+                      <w:rPr>
+                        <w:rFonts w:ascii="Arial Narrow" w:hAnsi="Arial Narrow"/>
+                        <w:lang w:val="es-ES"/>
+                      </w:rPr>
+                      <w:t xml:space="preserve"> No. 169 </w:t>
+                    </w:r>
+                    <w:proofErr w:type="spellStart"/>
+                    <w:r>
+                      <w:rPr>
+                        <w:rFonts w:ascii="Arial Narrow" w:hAnsi="Arial Narrow"/>
+                        <w:lang w:val="es-ES"/>
+                      </w:rPr>
+                      <w:t>Telp</w:t>
+                    </w:r>
+                    <w:proofErr w:type="spellEnd"/>
+                    <w:r>
+                      <w:rPr>
+                        <w:rFonts w:ascii="Arial Narrow" w:hAnsi="Arial Narrow"/>
+                        <w:lang w:val="es-ES"/>
+                      </w:rPr>
+                      <w:t xml:space="preserve">. </w:t>
+                    </w:r>
+                    <w:proofErr w:type="gramStart"/>
                     <w:r>
                       <w:rPr>
                         <w:rFonts w:ascii="Arial Narrow" w:hAnsi="Arial Narrow"/>
                       </w:rPr>
-                      <w:t>( 031 ) 02477275 (Hunting) Fax. ( 031 ) 8292270</w:t>
+                      <w:t>( 031</w:t>
+                    </w:r>
+                    <w:proofErr w:type="gramEnd"/>
+                    <w:r>
+                      <w:rPr>
+                        <w:rFonts w:ascii="Arial Narrow" w:hAnsi="Arial Narrow"/>
+                      </w:rPr>
+                      <w:t xml:space="preserve"> ) 02477275 (Hunting) Fax. </w:t>
+                    </w:r>
+                    <w:proofErr w:type="gramStart"/>
+                    <w:r>
+                      <w:rPr>
+                        <w:rFonts w:ascii="Arial Narrow" w:hAnsi="Arial Narrow"/>
+                      </w:rPr>
+                      <w:t>( 031</w:t>
+                    </w:r>
+                    <w:proofErr w:type="gramEnd"/>
+                    <w:r>
+                      <w:rPr>
+                        <w:rFonts w:ascii="Arial Narrow" w:hAnsi="Arial Narrow"/>
+                      </w:rPr>
+                      <w:t xml:space="preserve"> ) 8292270</w:t>
                     </w:r>
                   </w:p>
                   <w:p>
@@ -7621,7 +7793,7 @@
                           <v:path o:extrusionok="f" gradientshapeok="t" o:connecttype="rect"/>
                           <o:lock v:ext="edit" aspectratio="t"/>
                         </v:shapetype>
-                        <v:shape id="_x0000_i1026" type="#_x0000_t75" style="width:65.45pt;height:95.4pt" fillcolor="#001">
+                        <v:shape id="_x0000_i1026" type="#_x0000_t75" style="width:65.25pt;height:95.25pt" fillcolor="#001">
                           <v:imagedata r:id="rId8" o:title=""/>
                         </v:shape>
                       </w:pict>
@@ -17283,6 +17455,92 @@
 <file path=word/numbering.xml><?xml version="1.0" encoding="utf-8"?>
 <w:numbering xmlns:wpc="http://schemas.microsoft.com/office/word/2010/wordprocessingCanvas" xmlns:cx="http://schemas.microsoft.com/office/drawing/2014/chartex" xmlns:cx1="http://schemas.microsoft.com/office/drawing/2015/9/8/chartex" xmlns:cx2="http://schemas.microsoft.com/office/drawing/2015/10/21/chartex" xmlns:cx3="http://schemas.microsoft.com/office/drawing/2016/5/9/chartex" xmlns:cx4="http://schemas.microsoft.com/office/drawing/2016/5/10/chartex" xmlns:cx5="http://schemas.microsoft.com/office/drawing/2016/5/11/chartex" xmlns:cx6="http://schemas.microsoft.com/office/drawing/2016/5/12/chartex" xmlns:cx7="http://schemas.microsoft.com/office/drawing/2016/5/13/chartex" xmlns:cx8="http://schemas.microsoft.com/office/drawing/2016/5/14/chartex" xmlns:mc="http://schemas.openxmlformats.org/markup-compatibility/2006" xmlns:aink="http://schemas.microsoft.com/office/drawing/2016/ink" xmlns:am3d="http://schemas.microsoft.com/office/drawing/2017/model3d" xmlns:o="urn:schemas-microsoft-com:office:office" xmlns:r="http://schemas.openxmlformats.org/officeDocument/2006/relationships" xmlns:m="http://schemas.openxmlformats.org/officeDocument/2006/math" xmlns:v="urn:schemas-microsoft-com:vml" xmlns:wp14="http://schemas.microsoft.com/office/word/2010/wordprocessingDrawing" xmlns:wp="http://schemas.openxmlformats.org/drawingml/2006/wordprocessingDrawing" xmlns:w10="urn:schemas-microsoft-com:office:word" xmlns:w="http://schemas.openxmlformats.org/wordprocessingml/2006/main" xmlns:w14="http://schemas.microsoft.com/office/word/2010/wordml" xmlns:w15="http://schemas.microsoft.com/office/word/2012/wordml" xmlns:w16cex="http://schemas.microsoft.com/office/word/2018/wordml/cex" xmlns:w16cid="http://schemas.microsoft.com/office/word/2016/wordml/cid" xmlns:w16="http://schemas.microsoft.com/office/word/2018/wordml" xmlns:w16se="http://schemas.microsoft.com/office/word/2015/wordml/symex" xmlns:wpg="http://schemas.microsoft.com/office/word/2010/wordprocessingGroup" xmlns:wpi="http://schemas.microsoft.com/office/word/2010/wordprocessingInk" xmlns:wne="http://schemas.microsoft.com/office/word/2006/wordml" xmlns:wps="http://schemas.microsoft.com/office/word/2010/wordprocessingShape" mc:Ignorable="w14 w15 w16se w16cid w16 w16cex wp14">
   <w:abstractNum w:abstractNumId="0" w15:restartNumberingAfterBreak="0">
+    <w:nsid w:val="1C2317E1"/>
+    <w:multiLevelType w:val="hybridMultilevel"/>
+    <w:tmpl w:val="959E5A2E"/>
+    <w:lvl w:ilvl="0" w:tplc="38090019">
+      <w:start w:val="1"/>
+      <w:numFmt w:val="lowerLetter"/>
+      <w:lvlText w:val="%1."/>
+      <w:lvlJc w:val="left"/>
+      <w:pPr>
+        <w:ind w:left="1440" w:hanging="360"/>
+      </w:pPr>
+    </w:lvl>
+    <w:lvl w:ilvl="1" w:tplc="38090019" w:tentative="1">
+      <w:start w:val="1"/>
+      <w:numFmt w:val="lowerLetter"/>
+      <w:lvlText w:val="%2."/>
+      <w:lvlJc w:val="left"/>
+      <w:pPr>
+        <w:ind w:left="2160" w:hanging="360"/>
+      </w:pPr>
+    </w:lvl>
+    <w:lvl w:ilvl="2" w:tplc="3809001B" w:tentative="1">
+      <w:start w:val="1"/>
+      <w:numFmt w:val="lowerRoman"/>
+      <w:lvlText w:val="%3."/>
+      <w:lvlJc w:val="right"/>
+      <w:pPr>
+        <w:ind w:left="2880" w:hanging="180"/>
+      </w:pPr>
+    </w:lvl>
+    <w:lvl w:ilvl="3" w:tplc="3809000F" w:tentative="1">
+      <w:start w:val="1"/>
+      <w:numFmt w:val="decimal"/>
+      <w:lvlText w:val="%4."/>
+      <w:lvlJc w:val="left"/>
+      <w:pPr>
+        <w:ind w:left="3600" w:hanging="360"/>
+      </w:pPr>
+    </w:lvl>
+    <w:lvl w:ilvl="4" w:tplc="38090019" w:tentative="1">
+      <w:start w:val="1"/>
+      <w:numFmt w:val="lowerLetter"/>
+      <w:lvlText w:val="%5."/>
+      <w:lvlJc w:val="left"/>
+      <w:pPr>
+        <w:ind w:left="4320" w:hanging="360"/>
+      </w:pPr>
+    </w:lvl>
+    <w:lvl w:ilvl="5" w:tplc="3809001B" w:tentative="1">
+      <w:start w:val="1"/>
+      <w:numFmt w:val="lowerRoman"/>
+      <w:lvlText w:val="%6."/>
+      <w:lvlJc w:val="right"/>
+      <w:pPr>
+        <w:ind w:left="5040" w:hanging="180"/>
+      </w:pPr>
+    </w:lvl>
+    <w:lvl w:ilvl="6" w:tplc="3809000F" w:tentative="1">
+      <w:start w:val="1"/>
+      <w:numFmt w:val="decimal"/>
+      <w:lvlText w:val="%7."/>
+      <w:lvlJc w:val="left"/>
+      <w:pPr>
+        <w:ind w:left="5760" w:hanging="360"/>
+      </w:pPr>
+    </w:lvl>
+    <w:lvl w:ilvl="7" w:tplc="38090019" w:tentative="1">
+      <w:start w:val="1"/>
+      <w:numFmt w:val="lowerLetter"/>
+      <w:lvlText w:val="%8."/>
+      <w:lvlJc w:val="left"/>
+      <w:pPr>
+        <w:ind w:left="6480" w:hanging="360"/>
+      </w:pPr>
+    </w:lvl>
+    <w:lvl w:ilvl="8" w:tplc="3809001B" w:tentative="1">
+      <w:start w:val="1"/>
+      <w:numFmt w:val="lowerRoman"/>
+      <w:lvlText w:val="%9."/>
+      <w:lvlJc w:val="right"/>
+      <w:pPr>
+        <w:ind w:left="7200" w:hanging="180"/>
+      </w:pPr>
+    </w:lvl>
+  </w:abstractNum>
+  <w:abstractNum w:abstractNumId="1" w15:restartNumberingAfterBreak="0">
     <w:nsid w:val="23D010F1"/>
     <w:multiLevelType w:val="multilevel"/>
     <w:tmpl w:val="23D010F1"/>
@@ -17395,7 +17653,7 @@
       </w:pPr>
     </w:lvl>
   </w:abstractNum>
-  <w:abstractNum w:abstractNumId="1" w15:restartNumberingAfterBreak="0">
+  <w:abstractNum w:abstractNumId="2" w15:restartNumberingAfterBreak="0">
     <w:nsid w:val="37EF193A"/>
     <w:multiLevelType w:val="multilevel"/>
     <w:tmpl w:val="37EF193A"/>
@@ -17484,7 +17742,7 @@
       </w:pPr>
     </w:lvl>
   </w:abstractNum>
-  <w:abstractNum w:abstractNumId="2" w15:restartNumberingAfterBreak="0">
+  <w:abstractNum w:abstractNumId="3" w15:restartNumberingAfterBreak="0">
     <w:nsid w:val="4826135F"/>
     <w:multiLevelType w:val="multilevel"/>
     <w:tmpl w:val="4826135F"/>
@@ -17597,7 +17855,7 @@
       </w:rPr>
     </w:lvl>
   </w:abstractNum>
-  <w:abstractNum w:abstractNumId="3" w15:restartNumberingAfterBreak="0">
+  <w:abstractNum w:abstractNumId="4" w15:restartNumberingAfterBreak="0">
     <w:nsid w:val="63550BC0"/>
     <w:multiLevelType w:val="multilevel"/>
     <w:tmpl w:val="63550BC0"/>
@@ -17692,7 +17950,7 @@
       </w:pPr>
     </w:lvl>
   </w:abstractNum>
-  <w:abstractNum w:abstractNumId="4" w15:restartNumberingAfterBreak="0">
+  <w:abstractNum w:abstractNumId="5" w15:restartNumberingAfterBreak="0">
     <w:nsid w:val="6C357D2A"/>
     <w:multiLevelType w:val="singleLevel"/>
     <w:tmpl w:val="6C357D2A"/>
@@ -17714,25 +17972,28 @@
     </w:lvl>
   </w:abstractNum>
   <w:num w:numId="1">
-    <w:abstractNumId w:val="0"/>
+    <w:abstractNumId w:val="1"/>
     <w:lvlOverride w:ilvl="0">
       <w:startOverride w:val="1"/>
     </w:lvlOverride>
   </w:num>
   <w:num w:numId="2">
-    <w:abstractNumId w:val="0"/>
+    <w:abstractNumId w:val="1"/>
   </w:num>
   <w:num w:numId="3">
-    <w:abstractNumId w:val="1"/>
+    <w:abstractNumId w:val="2"/>
   </w:num>
   <w:num w:numId="4">
-    <w:abstractNumId w:val="2"/>
+    <w:abstractNumId w:val="3"/>
   </w:num>
   <w:num w:numId="5">
+    <w:abstractNumId w:val="5"/>
+  </w:num>
+  <w:num w:numId="6">
     <w:abstractNumId w:val="4"/>
   </w:num>
-  <w:num w:numId="6">
-    <w:abstractNumId w:val="3"/>
+  <w:num w:numId="7">
+    <w:abstractNumId w:val="0"/>
   </w:num>
 </w:numbering>
 </file>
